--- a/Hand_In/Project report.docx
+++ b/Hand_In/Project report.docx
@@ -59,7 +59,7 @@
           <w:sz w:val="48"/>
           <w:szCs w:val="48"/>
         </w:rPr>
-        <w:t xml:space="preserve">MSE3381 Project Report </w:t>
+        <w:t>MSE3381 Project Report</w:t>
       </w:r>
     </w:p>
     <w:p>
@@ -226,7 +226,7 @@
     <w:p/>
     <w:sdt>
       <w:sdtPr>
-        <w:id w:val="-651215242"/>
+        <w:id w:val="-1585289330"/>
         <w:docPartObj>
           <w:docPartGallery w:val="Table of Contents"/>
           <w:docPartUnique/>
@@ -484,16 +484,11 @@
               <w:tab w:val="right" w:pos="9360"/>
             </w:tabs>
             <w:spacing w:before="200" w:line="240" w:lineRule="auto"/>
-            <w:rPr>
-              <w:b/>
-              <w:color w:val="000000"/>
-            </w:rPr>
           </w:pPr>
-          <w:hyperlink w:anchor="_9wu6g0yx4x2u">
+          <w:hyperlink w:anchor="_x897rkkzd62g">
             <w:r>
               <w:rPr>
                 <w:b/>
-                <w:color w:val="000000"/>
               </w:rPr>
               <w:t>Graphical Results</w:t>
             </w:r>
@@ -501,7 +496,6 @@
           <w:r>
             <w:rPr>
               <w:b/>
-              <w:color w:val="000000"/>
             </w:rPr>
             <w:tab/>
           </w:r>
@@ -509,7 +503,7 @@
             <w:fldChar w:fldCharType="begin"/>
           </w:r>
           <w:r>
-            <w:instrText xml:space="preserve"> PAGEREF _9wu6g0yx4x2u \h </w:instrText>
+            <w:instrText xml:space="preserve"> PAGEREF _x897rkkzd62g \h </w:instrText>
           </w:r>
           <w:r>
             <w:fldChar w:fldCharType="separate"/>
@@ -517,9 +511,51 @@
           <w:r>
             <w:rPr>
               <w:b/>
-              <w:color w:val="000000"/>
             </w:rPr>
             <w:t>9</w:t>
+          </w:r>
+          <w:r>
+            <w:fldChar w:fldCharType="end"/>
+          </w:r>
+        </w:p>
+        <w:p>
+          <w:pPr>
+            <w:tabs>
+              <w:tab w:val="right" w:pos="9360"/>
+            </w:tabs>
+            <w:spacing w:before="200" w:line="240" w:lineRule="auto"/>
+          </w:pPr>
+          <w:hyperlink w:anchor="_e3tm74k4dats">
+            <w:r>
+              <w:rPr>
+                <w:b/>
+              </w:rPr>
+              <w:t>Figure 11: Graphical Results for Acceleration, Includes Calculation for Acceleration Polygon</w:t>
+            </w:r>
+          </w:hyperlink>
+          <w:r>
+            <w:rPr>
+              <w:b/>
+            </w:rPr>
+            <w:tab/>
+          </w:r>
+          <w:r>
+            <w:fldChar w:fldCharType="begin"/>
+          </w:r>
+          <w:r>
+            <w:instrText xml:space="preserve"> PAGEREF</w:instrText>
+          </w:r>
+          <w:r>
+            <w:instrText xml:space="preserve"> _e3tm74k4dats \h </w:instrText>
+          </w:r>
+          <w:r>
+            <w:fldChar w:fldCharType="separate"/>
+          </w:r>
+          <w:r>
+            <w:rPr>
+              <w:b/>
+            </w:rPr>
+            <w:t>11</w:t>
           </w:r>
           <w:r>
             <w:fldChar w:fldCharType="end"/>
@@ -613,7 +649,7 @@
               <w:b/>
               <w:color w:val="000000"/>
             </w:rPr>
-            <w:t>13</w:t>
+            <w:t>14</w:t>
           </w:r>
           <w:r>
             <w:fldChar w:fldCharType="end"/>
@@ -636,7 +672,7 @@
                 <w:b/>
                 <w:color w:val="000000"/>
               </w:rPr>
-              <w:t>Appendices</w:t>
+              <w:t>Appendix</w:t>
             </w:r>
           </w:hyperlink>
           <w:r>
@@ -660,7 +696,7 @@
               <w:b/>
               <w:color w:val="000000"/>
             </w:rPr>
-            <w:t>14</w:t>
+            <w:t>15</w:t>
           </w:r>
           <w:r>
             <w:fldChar w:fldCharType="end"/>
@@ -784,10 +820,7 @@
         <w:jc w:val="both"/>
       </w:pPr>
       <w:r>
-        <w:t xml:space="preserve">For negligible slider eccentricity, crank length must be half the punch </w:t>
-      </w:r>
-      <w:r>
-        <w:t>stroke: r</w:t>
+        <w:t>For negligible slider eccentricity, crank length must be half the punch stroke: r</w:t>
       </w:r>
       <w:r>
         <w:rPr>
@@ -862,7 +895,10 @@
         <w:jc w:val="both"/>
       </w:pPr>
       <w:r>
-        <w:t xml:space="preserve">After penetrating the stock, the punch must continue to travel at least 3 times more </w:t>
+        <w:t xml:space="preserve">After penetrating the stock, the </w:t>
+      </w:r>
+      <w:r>
+        <w:t xml:space="preserve">punch must continue to travel at least 3 times more </w:t>
       </w:r>
       <w:proofErr w:type="gramStart"/>
       <w:r>
@@ -893,10 +929,7 @@
         <w:t>1</w:t>
       </w:r>
       <w:r>
-        <w:t xml:space="preserve"> is between 0.5 and 1.2</w:t>
-      </w:r>
-      <w:r>
-        <w:t>5 times that of the stock thickness (</w:t>
+        <w:t xml:space="preserve"> is between 0.5 and 1.25 times that of the stock thickness (</w:t>
       </w:r>
       <w:r>
         <w:rPr>
@@ -942,7 +975,10 @@
       </w:r>
       <w:proofErr w:type="gramEnd"/>
       <w:r>
-        <w:t xml:space="preserve"> 80 and 120 holes per minute</w:t>
+        <w:t xml:space="preserve"> 80 and </w:t>
+      </w:r>
+      <w:r>
+        <w:t>120 holes per minute</w:t>
       </w:r>
     </w:p>
     <w:p>
@@ -984,10 +1020,7 @@
         <w:jc w:val="both"/>
       </w:pPr>
       <w:r>
-        <w:t>There is also the design goal of having the greatest magni</w:t>
-      </w:r>
-      <w:r>
-        <w:t>tude of force at the end of the punch when the end of the punch is contacting the top of the stock.</w:t>
+        <w:t>There is also the design goal of having the greatest magnitude of force at the end of the punch when the end of the punch is contacting the top of the stock.</w:t>
       </w:r>
     </w:p>
     <w:p>
@@ -1006,7 +1039,10 @@
         <w:jc w:val="both"/>
       </w:pPr>
       <w:r>
-        <w:t xml:space="preserve">Throughout the report, there are two key assumptions that were made: </w:t>
+        <w:t>Throughout the report, there are two</w:t>
+      </w:r>
+      <w:r>
+        <w:t xml:space="preserve"> key assumptions that were made: </w:t>
       </w:r>
     </w:p>
     <w:p>
@@ -1030,10 +1066,7 @@
         <w:jc w:val="both"/>
       </w:pPr>
       <w:r>
-        <w:t>The friction in the joints o</w:t>
-      </w:r>
-      <w:r>
-        <w:t>f the crank-slider mechanism, and between the punch and the</w:t>
+        <w:t>The friction in the joints of the crank-slider mechanism, and between the punch and the</w:t>
       </w:r>
     </w:p>
     <w:p>
@@ -1058,7 +1091,10 @@
       </w:r>
       <w:proofErr w:type="gramEnd"/>
       <w:r>
-        <w:t xml:space="preserve"> chosen motor speed is 100 RPM, and that positive angles are in the clockwise direction with 0° being the positive x axis.</w:t>
+        <w:t xml:space="preserve"> chosen motor speed is 100 RPM, and that positive angles are</w:t>
+      </w:r>
+      <w:r>
+        <w:t xml:space="preserve"> in the clockwise direction with 0° being the positive x axis.</w:t>
       </w:r>
     </w:p>
     <w:p>
@@ -1131,16 +1167,16 @@
           <w:noProof/>
         </w:rPr>
         <w:drawing>
-          <wp:inline distT="0" distB="0" distL="0" distR="0" wp14:anchorId="7E06C4A3" wp14:editId="64B2A83C">
+          <wp:inline distT="0" distB="0" distL="0" distR="0" wp14:anchorId="2177958F" wp14:editId="03B15370">
             <wp:extent cx="1513784" cy="4508500"/>
             <wp:effectExtent l="25400" t="25400" r="25400" b="25400"/>
-            <wp:docPr id="3" name="image5.png"/>
+            <wp:docPr id="3" name="image3.png"/>
             <wp:cNvGraphicFramePr/>
             <a:graphic xmlns:a="http://schemas.openxmlformats.org/drawingml/2006/main">
               <a:graphicData uri="http://schemas.openxmlformats.org/drawingml/2006/picture">
                 <pic:pic xmlns:pic="http://schemas.openxmlformats.org/drawingml/2006/picture">
                   <pic:nvPicPr>
-                    <pic:cNvPr id="0" name="image5.png"/>
+                    <pic:cNvPr id="0" name="image3.png"/>
                     <pic:cNvPicPr preferRelativeResize="0"/>
                   </pic:nvPicPr>
                   <pic:blipFill>
@@ -1180,13 +1216,7 @@
         <w:rPr>
           <w:b/>
         </w:rPr>
-        <w:t>Figure 1</w:t>
-      </w:r>
-      <w:r>
-        <w:rPr>
-          <w:b/>
-        </w:rPr>
-        <w:t>:</w:t>
+        <w:t>Figure 1:</w:t>
       </w:r>
       <w:r>
         <w:t xml:space="preserve"> Punch Press Schematic</w:t>
@@ -1206,16 +1236,16 @@
           <w:noProof/>
         </w:rPr>
         <w:drawing>
-          <wp:inline distT="114300" distB="114300" distL="114300" distR="114300" wp14:anchorId="34ECEBED" wp14:editId="0023ACAE">
+          <wp:inline distT="114300" distB="114300" distL="114300" distR="114300" wp14:anchorId="44DAA3EA" wp14:editId="12CF12A4">
             <wp:extent cx="4528051" cy="2384650"/>
             <wp:effectExtent l="25400" t="25400" r="25400" b="25400"/>
-            <wp:docPr id="9" name="image3.png"/>
+            <wp:docPr id="8" name="image9.png"/>
             <wp:cNvGraphicFramePr/>
             <a:graphic xmlns:a="http://schemas.openxmlformats.org/drawingml/2006/main">
               <a:graphicData uri="http://schemas.openxmlformats.org/drawingml/2006/picture">
                 <pic:pic xmlns:pic="http://schemas.openxmlformats.org/drawingml/2006/picture">
                   <pic:nvPicPr>
-                    <pic:cNvPr id="0" name="image3.png"/>
+                    <pic:cNvPr id="0" name="image9.png"/>
                     <pic:cNvPicPr preferRelativeResize="0"/>
                   </pic:nvPicPr>
                   <pic:blipFill>
@@ -1271,16 +1301,16 @@
         </w:rPr>
         <w:lastRenderedPageBreak/>
         <w:drawing>
-          <wp:inline distT="114300" distB="114300" distL="114300" distR="114300" wp14:anchorId="73A450EC" wp14:editId="01C1530B">
-            <wp:extent cx="2433638" cy="6477409"/>
+          <wp:inline distT="114300" distB="114300" distL="114300" distR="114300" wp14:anchorId="2D0ACDC2" wp14:editId="12845D74">
+            <wp:extent cx="2219325" cy="7353300"/>
             <wp:effectExtent l="25400" t="25400" r="25400" b="25400"/>
-            <wp:docPr id="5" name="image11.png"/>
+            <wp:docPr id="11" name="image4.png"/>
             <wp:cNvGraphicFramePr/>
             <a:graphic xmlns:a="http://schemas.openxmlformats.org/drawingml/2006/main">
               <a:graphicData uri="http://schemas.openxmlformats.org/drawingml/2006/picture">
                 <pic:pic xmlns:pic="http://schemas.openxmlformats.org/drawingml/2006/picture">
                   <pic:nvPicPr>
-                    <pic:cNvPr id="0" name="image11.png"/>
+                    <pic:cNvPr id="0" name="image4.png"/>
                     <pic:cNvPicPr preferRelativeResize="0"/>
                   </pic:nvPicPr>
                   <pic:blipFill>
@@ -1293,7 +1323,7 @@
                   <pic:spPr>
                     <a:xfrm>
                       <a:off x="0" y="0"/>
-                      <a:ext cx="2433638" cy="6477409"/>
+                      <a:ext cx="2219325" cy="7353300"/>
                     </a:xfrm>
                     <a:prstGeom prst="rect">
                       <a:avLst/>
@@ -1350,7 +1380,6 @@
       <w:bookmarkStart w:id="6" w:name="_jgw20ee5bax" w:colFirst="0" w:colLast="0"/>
       <w:bookmarkEnd w:id="6"/>
       <w:r>
-        <w:lastRenderedPageBreak/>
         <w:t xml:space="preserve">Engineering Analysis </w:t>
       </w:r>
     </w:p>
@@ -1383,7 +1412,7 @@
           <w:noProof/>
         </w:rPr>
         <w:drawing>
-          <wp:anchor distT="114300" distB="114300" distL="114300" distR="114300" simplePos="0" relativeHeight="251658240" behindDoc="0" locked="0" layoutInCell="1" hidden="0" allowOverlap="1" wp14:anchorId="709B7EAC" wp14:editId="185776BD">
+          <wp:anchor distT="114300" distB="114300" distL="114300" distR="114300" simplePos="0" relativeHeight="251658240" behindDoc="0" locked="0" layoutInCell="1" hidden="0" allowOverlap="1" wp14:anchorId="7B01D3AC" wp14:editId="102277F5">
             <wp:simplePos x="0" y="0"/>
             <wp:positionH relativeFrom="column">
               <wp:posOffset>838200</wp:posOffset>
@@ -1394,13 +1423,13 @@
             <wp:extent cx="4268171" cy="3392649"/>
             <wp:effectExtent l="0" t="0" r="0" b="0"/>
             <wp:wrapTopAndBottom distT="114300" distB="114300"/>
-            <wp:docPr id="11" name="image8.png"/>
+            <wp:docPr id="10" name="image2.png"/>
             <wp:cNvGraphicFramePr/>
             <a:graphic xmlns:a="http://schemas.openxmlformats.org/drawingml/2006/main">
               <a:graphicData uri="http://schemas.openxmlformats.org/drawingml/2006/picture">
                 <pic:pic xmlns:pic="http://schemas.openxmlformats.org/drawingml/2006/picture">
                   <pic:nvPicPr>
-                    <pic:cNvPr id="0" name="image8.png"/>
+                    <pic:cNvPr id="0" name="image2.png"/>
                     <pic:cNvPicPr preferRelativeResize="0"/>
                   </pic:nvPicPr>
                   <pic:blipFill>
@@ -1535,7 +1564,7 @@
           <w:noProof/>
         </w:rPr>
         <w:drawing>
-          <wp:anchor distT="0" distB="0" distL="0" distR="0" simplePos="0" relativeHeight="251659264" behindDoc="0" locked="0" layoutInCell="1" hidden="0" allowOverlap="1" wp14:anchorId="6E72EA94" wp14:editId="499E1944">
+          <wp:anchor distT="0" distB="0" distL="0" distR="0" simplePos="0" relativeHeight="251659264" behindDoc="0" locked="0" layoutInCell="1" hidden="0" allowOverlap="1" wp14:anchorId="156098E5" wp14:editId="35D64715">
             <wp:simplePos x="0" y="0"/>
             <wp:positionH relativeFrom="column">
               <wp:posOffset>-628649</wp:posOffset>
@@ -1546,13 +1575,13 @@
             <wp:extent cx="7019333" cy="6629898"/>
             <wp:effectExtent l="0" t="0" r="0" b="0"/>
             <wp:wrapSquare wrapText="bothSides" distT="0" distB="0" distL="0" distR="0"/>
-            <wp:docPr id="2" name="image10.png"/>
+            <wp:docPr id="2" name="image11.png"/>
             <wp:cNvGraphicFramePr/>
             <a:graphic xmlns:a="http://schemas.openxmlformats.org/drawingml/2006/main">
               <a:graphicData uri="http://schemas.openxmlformats.org/drawingml/2006/picture">
                 <pic:pic xmlns:pic="http://schemas.openxmlformats.org/drawingml/2006/picture">
                   <pic:nvPicPr>
-                    <pic:cNvPr id="0" name="image10.png"/>
+                    <pic:cNvPr id="0" name="image11.png"/>
                     <pic:cNvPicPr preferRelativeResize="0"/>
                   </pic:nvPicPr>
                   <pic:blipFill>
@@ -1764,7 +1793,7 @@
           <w:noProof/>
         </w:rPr>
         <w:drawing>
-          <wp:anchor distT="0" distB="0" distL="0" distR="0" simplePos="0" relativeHeight="251660288" behindDoc="0" locked="0" layoutInCell="1" hidden="0" allowOverlap="1" wp14:anchorId="513C15F3" wp14:editId="0922F9BA">
+          <wp:anchor distT="0" distB="0" distL="0" distR="0" simplePos="0" relativeHeight="251660288" behindDoc="0" locked="0" layoutInCell="1" hidden="0" allowOverlap="1" wp14:anchorId="7871CBD0" wp14:editId="40A4ECF0">
             <wp:simplePos x="0" y="0"/>
             <wp:positionH relativeFrom="column">
               <wp:posOffset>-766762</wp:posOffset>
@@ -1775,13 +1804,13 @@
             <wp:extent cx="7477125" cy="4129706"/>
             <wp:effectExtent l="0" t="0" r="0" b="0"/>
             <wp:wrapSquare wrapText="bothSides" distT="0" distB="0" distL="0" distR="0"/>
-            <wp:docPr id="4" name="image9.png" descr="Chart"/>
+            <wp:docPr id="4" name="image8.png" descr="Chart"/>
             <wp:cNvGraphicFramePr/>
             <a:graphic xmlns:a="http://schemas.openxmlformats.org/drawingml/2006/main">
               <a:graphicData uri="http://schemas.openxmlformats.org/drawingml/2006/picture">
                 <pic:pic xmlns:pic="http://schemas.openxmlformats.org/drawingml/2006/picture">
                   <pic:nvPicPr>
-                    <pic:cNvPr id="0" name="image9.png" descr="Chart"/>
+                    <pic:cNvPr id="0" name="image8.png" descr="Chart"/>
                     <pic:cNvPicPr preferRelativeResize="0"/>
                   </pic:nvPicPr>
                   <pic:blipFill>
@@ -1829,7 +1858,7 @@
           <w:noProof/>
         </w:rPr>
         <w:drawing>
-          <wp:anchor distT="0" distB="0" distL="0" distR="0" simplePos="0" relativeHeight="251661312" behindDoc="0" locked="0" layoutInCell="1" hidden="0" allowOverlap="1" wp14:anchorId="1DD2FE02" wp14:editId="4267575C">
+          <wp:anchor distT="0" distB="0" distL="0" distR="0" simplePos="0" relativeHeight="251661312" behindDoc="0" locked="0" layoutInCell="1" hidden="0" allowOverlap="1" wp14:anchorId="12228F21" wp14:editId="52D99398">
             <wp:simplePos x="0" y="0"/>
             <wp:positionH relativeFrom="column">
               <wp:posOffset>-509587</wp:posOffset>
@@ -1840,13 +1869,13 @@
             <wp:extent cx="6557963" cy="3876443"/>
             <wp:effectExtent l="0" t="0" r="0" b="0"/>
             <wp:wrapSquare wrapText="bothSides" distT="0" distB="0" distL="0" distR="0"/>
-            <wp:docPr id="13" name="image2.png" descr="Chart"/>
+            <wp:docPr id="13" name="image10.png" descr="Chart"/>
             <wp:cNvGraphicFramePr/>
             <a:graphic xmlns:a="http://schemas.openxmlformats.org/drawingml/2006/main">
               <a:graphicData uri="http://schemas.openxmlformats.org/drawingml/2006/picture">
                 <pic:pic xmlns:pic="http://schemas.openxmlformats.org/drawingml/2006/picture">
                   <pic:nvPicPr>
-                    <pic:cNvPr id="0" name="image2.png" descr="Chart"/>
+                    <pic:cNvPr id="0" name="image10.png" descr="Chart"/>
                     <pic:cNvPicPr preferRelativeResize="0"/>
                   </pic:nvPicPr>
                   <pic:blipFill>
@@ -1891,7 +1920,7 @@
           <w:noProof/>
         </w:rPr>
         <w:drawing>
-          <wp:anchor distT="0" distB="0" distL="0" distR="0" simplePos="0" relativeHeight="251662336" behindDoc="0" locked="0" layoutInCell="1" hidden="0" allowOverlap="1" wp14:anchorId="118F4CF3" wp14:editId="4187C8AA">
+          <wp:anchor distT="0" distB="0" distL="0" distR="0" simplePos="0" relativeHeight="251662336" behindDoc="0" locked="0" layoutInCell="1" hidden="0" allowOverlap="1" wp14:anchorId="00000750" wp14:editId="1C253A6B">
             <wp:simplePos x="0" y="0"/>
             <wp:positionH relativeFrom="column">
               <wp:posOffset>-561974</wp:posOffset>
@@ -1899,16 +1928,16 @@
             <wp:positionV relativeFrom="paragraph">
               <wp:posOffset>0</wp:posOffset>
             </wp:positionV>
-            <wp:extent cx="6972300" cy="3924300"/>
+            <wp:extent cx="6972300" cy="3937000"/>
             <wp:effectExtent l="0" t="0" r="0" b="0"/>
             <wp:wrapSquare wrapText="bothSides" distT="0" distB="0" distL="0" distR="0"/>
-            <wp:docPr id="1" name="image4.png" descr="Chart"/>
+            <wp:docPr id="1" name="image6.png" descr="Chart"/>
             <wp:cNvGraphicFramePr/>
             <a:graphic xmlns:a="http://schemas.openxmlformats.org/drawingml/2006/main">
               <a:graphicData uri="http://schemas.openxmlformats.org/drawingml/2006/picture">
                 <pic:pic xmlns:pic="http://schemas.openxmlformats.org/drawingml/2006/picture">
                   <pic:nvPicPr>
-                    <pic:cNvPr id="0" name="image4.png" descr="Chart"/>
+                    <pic:cNvPr id="0" name="image6.png" descr="Chart"/>
                     <pic:cNvPicPr preferRelativeResize="0"/>
                   </pic:nvPicPr>
                   <pic:blipFill>
@@ -1921,7 +1950,7 @@
                   <pic:spPr>
                     <a:xfrm>
                       <a:off x="0" y="0"/>
-                      <a:ext cx="6972300" cy="3924300"/>
+                      <a:ext cx="6972300" cy="3937000"/>
                     </a:xfrm>
                     <a:prstGeom prst="rect">
                       <a:avLst/>
@@ -1954,16 +1983,16 @@
           <w:u w:val="single"/>
         </w:rPr>
         <w:drawing>
-          <wp:inline distT="114300" distB="114300" distL="114300" distR="114300" wp14:anchorId="1129F90D" wp14:editId="124432A7">
+          <wp:inline distT="114300" distB="114300" distL="114300" distR="114300" wp14:anchorId="5B3ED0BF" wp14:editId="13DB07A8">
             <wp:extent cx="5748338" cy="7137198"/>
             <wp:effectExtent l="0" t="0" r="0" b="0"/>
-            <wp:docPr id="6" name="image12.jpg"/>
+            <wp:docPr id="5" name="image13.jpg"/>
             <wp:cNvGraphicFramePr/>
             <a:graphic xmlns:a="http://schemas.openxmlformats.org/drawingml/2006/main">
               <a:graphicData uri="http://schemas.openxmlformats.org/drawingml/2006/picture">
                 <pic:pic xmlns:pic="http://schemas.openxmlformats.org/drawingml/2006/picture">
                   <pic:nvPicPr>
-                    <pic:cNvPr id="0" name="image12.jpg"/>
+                    <pic:cNvPr id="0" name="image13.jpg"/>
                     <pic:cNvPicPr preferRelativeResize="0"/>
                   </pic:nvPicPr>
                   <pic:blipFill>
@@ -2039,7 +2068,7 @@
           <w:noProof/>
         </w:rPr>
         <w:drawing>
-          <wp:anchor distT="114300" distB="114300" distL="114300" distR="114300" simplePos="0" relativeHeight="251663360" behindDoc="0" locked="0" layoutInCell="1" hidden="0" allowOverlap="1" wp14:anchorId="5D57FCB8" wp14:editId="138706B3">
+          <wp:anchor distT="114300" distB="114300" distL="114300" distR="114300" simplePos="0" relativeHeight="251663360" behindDoc="0" locked="0" layoutInCell="1" hidden="0" allowOverlap="1" wp14:anchorId="54C16A75" wp14:editId="1B1DEDB6">
             <wp:simplePos x="0" y="0"/>
             <wp:positionH relativeFrom="column">
               <wp:posOffset>-295274</wp:posOffset>
@@ -2050,13 +2079,13 @@
             <wp:extent cx="6327541" cy="3738563"/>
             <wp:effectExtent l="0" t="0" r="0" b="0"/>
             <wp:wrapSquare wrapText="bothSides" distT="114300" distB="114300" distL="114300" distR="114300"/>
-            <wp:docPr id="8" name="image6.jpg"/>
+            <wp:docPr id="7" name="image1.jpg"/>
             <wp:cNvGraphicFramePr/>
             <a:graphic xmlns:a="http://schemas.openxmlformats.org/drawingml/2006/main">
               <a:graphicData uri="http://schemas.openxmlformats.org/drawingml/2006/picture">
                 <pic:pic xmlns:pic="http://schemas.openxmlformats.org/drawingml/2006/picture">
                   <pic:nvPicPr>
-                    <pic:cNvPr id="0" name="image6.jpg"/>
+                    <pic:cNvPr id="0" name="image1.jpg"/>
                     <pic:cNvPicPr preferRelativeResize="0"/>
                   </pic:nvPicPr>
                   <pic:blipFill>
@@ -2109,16 +2138,16 @@
         </w:rPr>
         <w:lastRenderedPageBreak/>
         <w:drawing>
-          <wp:inline distT="114300" distB="114300" distL="114300" distR="114300" wp14:anchorId="3E18AB10" wp14:editId="53675AD4">
+          <wp:inline distT="114300" distB="114300" distL="114300" distR="114300" wp14:anchorId="66352579" wp14:editId="1FEB824E">
             <wp:extent cx="5943600" cy="7200900"/>
             <wp:effectExtent l="0" t="0" r="0" b="0"/>
-            <wp:docPr id="7" name="image13.jpg"/>
+            <wp:docPr id="6" name="image12.jpg"/>
             <wp:cNvGraphicFramePr/>
             <a:graphic xmlns:a="http://schemas.openxmlformats.org/drawingml/2006/main">
               <a:graphicData uri="http://schemas.openxmlformats.org/drawingml/2006/picture">
                 <pic:pic xmlns:pic="http://schemas.openxmlformats.org/drawingml/2006/picture">
                   <pic:nvPicPr>
-                    <pic:cNvPr id="0" name="image13.jpg"/>
+                    <pic:cNvPr id="0" name="image12.jpg"/>
                     <pic:cNvPicPr preferRelativeResize="0"/>
                   </pic:nvPicPr>
                   <pic:blipFill>
@@ -2278,16 +2307,16 @@
           <w:noProof/>
         </w:rPr>
         <w:drawing>
-          <wp:inline distT="114300" distB="114300" distL="114300" distR="114300" wp14:anchorId="3F1464F0" wp14:editId="0C711093">
+          <wp:inline distT="114300" distB="114300" distL="114300" distR="114300" wp14:anchorId="28F29AAB" wp14:editId="7E244BAA">
             <wp:extent cx="4895537" cy="3805437"/>
             <wp:effectExtent l="25400" t="25400" r="25400" b="25400"/>
-            <wp:docPr id="10" name="image1.png"/>
+            <wp:docPr id="9" name="image7.png"/>
             <wp:cNvGraphicFramePr/>
             <a:graphic xmlns:a="http://schemas.openxmlformats.org/drawingml/2006/main">
               <a:graphicData uri="http://schemas.openxmlformats.org/drawingml/2006/picture">
                 <pic:pic xmlns:pic="http://schemas.openxmlformats.org/drawingml/2006/picture">
                   <pic:nvPicPr>
-                    <pic:cNvPr id="0" name="image1.png"/>
+                    <pic:cNvPr id="0" name="image7.png"/>
                     <pic:cNvPicPr preferRelativeResize="0"/>
                   </pic:nvPicPr>
                   <pic:blipFill>
@@ -2475,16 +2504,16 @@
           <w:noProof/>
         </w:rPr>
         <w:drawing>
-          <wp:inline distT="114300" distB="114300" distL="114300" distR="114300" wp14:anchorId="68959285" wp14:editId="4D22DE38">
+          <wp:inline distT="114300" distB="114300" distL="114300" distR="114300" wp14:anchorId="5177A5C7" wp14:editId="761FA838">
             <wp:extent cx="5943600" cy="1752600"/>
             <wp:effectExtent l="25400" t="25400" r="25400" b="25400"/>
-            <wp:docPr id="12" name="image7.png"/>
+            <wp:docPr id="12" name="image5.png"/>
             <wp:cNvGraphicFramePr/>
             <a:graphic xmlns:a="http://schemas.openxmlformats.org/drawingml/2006/main">
               <a:graphicData uri="http://schemas.openxmlformats.org/drawingml/2006/picture">
                 <pic:pic xmlns:pic="http://schemas.openxmlformats.org/drawingml/2006/picture">
                   <pic:nvPicPr>
-                    <pic:cNvPr id="0" name="image7.png"/>
+                    <pic:cNvPr id="0" name="image5.png"/>
                     <pic:cNvPicPr preferRelativeResize="0"/>
                   </pic:nvPicPr>
                   <pic:blipFill>
@@ -2628,9 +2657,9 @@
 <file path=word/numbering.xml><?xml version="1.0" encoding="utf-8"?>
 <w:numbering xmlns:wpc="http://schemas.microsoft.com/office/word/2010/wordprocessingCanvas" xmlns:cx="http://schemas.microsoft.com/office/drawing/2014/chartex" xmlns:cx1="http://schemas.microsoft.com/office/drawing/2015/9/8/chartex" xmlns:cx2="http://schemas.microsoft.com/office/drawing/2015/10/21/chartex" xmlns:cx3="http://schemas.microsoft.com/office/drawing/2016/5/9/chartex" xmlns:cx4="http://schemas.microsoft.com/office/drawing/2016/5/10/chartex" xmlns:cx5="http://schemas.microsoft.com/office/drawing/2016/5/11/chartex" xmlns:cx6="http://schemas.microsoft.com/office/drawing/2016/5/12/chartex" xmlns:cx7="http://schemas.microsoft.com/office/drawing/2016/5/13/chartex" xmlns:cx8="http://schemas.microsoft.com/office/drawing/2016/5/14/chartex" xmlns:mc="http://schemas.openxmlformats.org/markup-compatibility/2006" xmlns:aink="http://schemas.microsoft.com/office/drawing/2016/ink" xmlns:am3d="http://schemas.microsoft.com/office/drawing/2017/model3d" xmlns:o="urn:schemas-microsoft-com:office:office" xmlns:r="http://schemas.openxmlformats.org/officeDocument/2006/relationships" xmlns:m="http://schemas.openxmlformats.org/officeDocument/2006/math" xmlns:v="urn:schemas-microsoft-com:vml" xmlns:wp14="http://schemas.microsoft.com/office/word/2010/wordprocessingDrawing" xmlns:wp="http://schemas.openxmlformats.org/drawingml/2006/wordprocessingDrawing" xmlns:w10="urn:schemas-microsoft-com:office:word" xmlns:w="http://schemas.openxmlformats.org/wordprocessingml/2006/main" xmlns:w14="http://schemas.microsoft.com/office/word/2010/wordml" xmlns:w15="http://schemas.microsoft.com/office/word/2012/wordml" xmlns:w16cex="http://schemas.microsoft.com/office/word/2018/wordml/cex" xmlns:w16cid="http://schemas.microsoft.com/office/word/2016/wordml/cid" xmlns:w16="http://schemas.microsoft.com/office/word/2018/wordml" xmlns:w16se="http://schemas.microsoft.com/office/word/2015/wordml/symex" xmlns:wpg="http://schemas.microsoft.com/office/word/2010/wordprocessingGroup" xmlns:wpi="http://schemas.microsoft.com/office/word/2010/wordprocessingInk" xmlns:wne="http://schemas.microsoft.com/office/word/2006/wordml" xmlns:wps="http://schemas.microsoft.com/office/word/2010/wordprocessingShape" mc:Ignorable="w14 w15 w16se w16cid w16 w16cex wp14">
   <w:abstractNum w:abstractNumId="0" w15:restartNumberingAfterBreak="0">
-    <w:nsid w:val="1EC64898"/>
+    <w:nsid w:val="16BE1FA8"/>
     <w:multiLevelType w:val="multilevel"/>
-    <w:tmpl w:val="898C62E0"/>
+    <w:tmpl w:val="4CB07CE0"/>
     <w:lvl w:ilvl="0">
       <w:start w:val="1"/>
       <w:numFmt w:val="bullet"/>
@@ -2741,9 +2770,9 @@
     </w:lvl>
   </w:abstractNum>
   <w:abstractNum w:abstractNumId="1" w15:restartNumberingAfterBreak="0">
-    <w:nsid w:val="4AF3112C"/>
+    <w:nsid w:val="6BE90623"/>
     <w:multiLevelType w:val="multilevel"/>
-    <w:tmpl w:val="0C522B58"/>
+    <w:tmpl w:val="47446A7A"/>
     <w:lvl w:ilvl="0">
       <w:start w:val="1"/>
       <w:numFmt w:val="bullet"/>
@@ -2870,7 +2899,7 @@
         <w:rFonts w:ascii="Times New Roman" w:eastAsia="Times New Roman" w:hAnsi="Times New Roman" w:cs="Times New Roman"/>
         <w:sz w:val="24"/>
         <w:szCs w:val="24"/>
-        <w:lang w:val="en" w:eastAsia="en-US" w:bidi="ar-SA"/>
+        <w:lang w:val="en" w:eastAsia="en-CA" w:bidi="ar-SA"/>
       </w:rPr>
     </w:rPrDefault>
     <w:pPrDefault>

--- a/Hand_In/Project report.docx
+++ b/Hand_In/Project report.docx
@@ -181,16 +181,18 @@
     <w:p/>
     <w:p>
       <w:r>
-        <w:t>G</w:t>
-      </w:r>
-      <w:r>
-        <w:t>roup 12</w:t>
-      </w:r>
-    </w:p>
-    <w:p>
-      <w:r>
-        <w:t>Azhar Rasiwala, Devon Bradley, J.D. Herlehy</w:t>
-      </w:r>
+        <w:t>Group 12</w:t>
+      </w:r>
+    </w:p>
+    <w:p>
+      <w:r>
+        <w:t xml:space="preserve">Azhar Rasiwala, Devon Bradley, J.D. </w:t>
+      </w:r>
+      <w:proofErr w:type="spellStart"/>
+      <w:r>
+        <w:t>Herlehy</w:t>
+      </w:r>
+      <w:proofErr w:type="spellEnd"/>
     </w:p>
     <w:p>
       <w:pPr>
@@ -226,13 +228,12 @@
     <w:p/>
     <w:sdt>
       <w:sdtPr>
-        <w:id w:val="-1585289330"/>
+        <w:id w:val="-1270315687"/>
         <w:docPartObj>
           <w:docPartGallery w:val="Table of Contents"/>
           <w:docPartUnique/>
         </w:docPartObj>
       </w:sdtPr>
-      <w:sdtEndPr/>
       <w:sdtContent>
         <w:p>
           <w:pPr>
@@ -296,16 +297,11 @@
               <w:tab w:val="right" w:pos="9360"/>
             </w:tabs>
             <w:spacing w:before="200" w:line="240" w:lineRule="auto"/>
-            <w:rPr>
-              <w:b/>
-              <w:color w:val="000000"/>
-            </w:rPr>
           </w:pPr>
-          <w:hyperlink w:anchor="_8dpcw22kxr0z">
+          <w:hyperlink w:anchor="_utbu6rvhjnub">
             <w:r>
               <w:rPr>
                 <w:b/>
-                <w:color w:val="000000"/>
               </w:rPr>
               <w:t>Design Description</w:t>
             </w:r>
@@ -313,7 +309,6 @@
           <w:r>
             <w:rPr>
               <w:b/>
-              <w:color w:val="000000"/>
             </w:rPr>
             <w:tab/>
           </w:r>
@@ -321,7 +316,7 @@
             <w:fldChar w:fldCharType="begin"/>
           </w:r>
           <w:r>
-            <w:instrText xml:space="preserve"> PAGEREF _8dpcw22kxr0z \h </w:instrText>
+            <w:instrText xml:space="preserve"> PAGEREF _utbu6rvhjnub \h </w:instrText>
           </w:r>
           <w:r>
             <w:fldChar w:fldCharType="separate"/>
@@ -329,7 +324,6 @@
           <w:r>
             <w:rPr>
               <w:b/>
-              <w:color w:val="000000"/>
             </w:rPr>
             <w:t>3</w:t>
           </w:r>
@@ -484,11 +478,16 @@
               <w:tab w:val="right" w:pos="9360"/>
             </w:tabs>
             <w:spacing w:before="200" w:line="240" w:lineRule="auto"/>
+            <w:rPr>
+              <w:b/>
+              <w:color w:val="000000"/>
+            </w:rPr>
           </w:pPr>
           <w:hyperlink w:anchor="_x897rkkzd62g">
             <w:r>
               <w:rPr>
                 <w:b/>
+                <w:color w:val="000000"/>
               </w:rPr>
               <w:t>Graphical Results</w:t>
             </w:r>
@@ -496,6 +495,7 @@
           <w:r>
             <w:rPr>
               <w:b/>
+              <w:color w:val="000000"/>
             </w:rPr>
             <w:tab/>
           </w:r>
@@ -511,51 +511,9 @@
           <w:r>
             <w:rPr>
               <w:b/>
+              <w:color w:val="000000"/>
             </w:rPr>
             <w:t>9</w:t>
-          </w:r>
-          <w:r>
-            <w:fldChar w:fldCharType="end"/>
-          </w:r>
-        </w:p>
-        <w:p>
-          <w:pPr>
-            <w:tabs>
-              <w:tab w:val="right" w:pos="9360"/>
-            </w:tabs>
-            <w:spacing w:before="200" w:line="240" w:lineRule="auto"/>
-          </w:pPr>
-          <w:hyperlink w:anchor="_e3tm74k4dats">
-            <w:r>
-              <w:rPr>
-                <w:b/>
-              </w:rPr>
-              <w:t>Figure 11: Graphical Results for Acceleration, Includes Calculation for Acceleration Polygon</w:t>
-            </w:r>
-          </w:hyperlink>
-          <w:r>
-            <w:rPr>
-              <w:b/>
-            </w:rPr>
-            <w:tab/>
-          </w:r>
-          <w:r>
-            <w:fldChar w:fldCharType="begin"/>
-          </w:r>
-          <w:r>
-            <w:instrText xml:space="preserve"> PAGEREF</w:instrText>
-          </w:r>
-          <w:r>
-            <w:instrText xml:space="preserve"> _e3tm74k4dats \h </w:instrText>
-          </w:r>
-          <w:r>
-            <w:fldChar w:fldCharType="separate"/>
-          </w:r>
-          <w:r>
-            <w:rPr>
-              <w:b/>
-            </w:rPr>
-            <w:t>11</w:t>
           </w:r>
           <w:r>
             <w:fldChar w:fldCharType="end"/>
@@ -758,7 +716,7 @@
         <w:jc w:val="both"/>
       </w:pPr>
       <w:r>
-        <w:t>The punch-press is to make circular holes between 40 and 100mm diameter</w:t>
+        <w:t>The punch-press is to make circular holes with a diameter of between 40 and 100mm</w:t>
       </w:r>
     </w:p>
     <w:p>
@@ -895,10 +853,7 @@
         <w:jc w:val="both"/>
       </w:pPr>
       <w:r>
-        <w:t xml:space="preserve">After penetrating the stock, the </w:t>
-      </w:r>
-      <w:r>
-        <w:t xml:space="preserve">punch must continue to travel at least 3 times more </w:t>
+        <w:t xml:space="preserve">After penetrating the stock, the punch must continue to travel at least 3 times more </w:t>
       </w:r>
       <w:proofErr w:type="gramStart"/>
       <w:r>
@@ -975,10 +930,7 @@
       </w:r>
       <w:proofErr w:type="gramEnd"/>
       <w:r>
-        <w:t xml:space="preserve"> 80 and </w:t>
-      </w:r>
-      <w:r>
-        <w:t>120 holes per minute</w:t>
+        <w:t xml:space="preserve"> 80 and 120 holes per minute</w:t>
       </w:r>
     </w:p>
     <w:p>
@@ -993,15 +945,7 @@
         <w:jc w:val="both"/>
       </w:pPr>
       <w:r>
-        <w:t xml:space="preserve">The mechanism </w:t>
-      </w:r>
-      <w:proofErr w:type="gramStart"/>
-      <w:r>
-        <w:t>has to</w:t>
-      </w:r>
-      <w:proofErr w:type="gramEnd"/>
-      <w:r>
-        <w:t xml:space="preserve"> have a mobility 1</w:t>
+        <w:t>The mechanism has to have a mobility 1</w:t>
       </w:r>
     </w:p>
     <w:p>
@@ -1020,7 +964,15 @@
         <w:jc w:val="both"/>
       </w:pPr>
       <w:r>
-        <w:t>There is also the design goal of having the greatest magnitude of force at the end of the punch when the end of the punch is contacting the top of the stock.</w:t>
+        <w:t xml:space="preserve">There is also the design goal of having the greatest magnitude of force at the end of the </w:t>
+      </w:r>
+      <w:proofErr w:type="gramStart"/>
+      <w:r>
+        <w:t>punch, when</w:t>
+      </w:r>
+      <w:proofErr w:type="gramEnd"/>
+      <w:r>
+        <w:t xml:space="preserve"> the end of the punch is contacting the top of the stock.</w:t>
       </w:r>
     </w:p>
     <w:p>
@@ -1039,10 +991,7 @@
         <w:jc w:val="both"/>
       </w:pPr>
       <w:r>
-        <w:t>Throughout the report, there are two</w:t>
-      </w:r>
-      <w:r>
-        <w:t xml:space="preserve"> key assumptions that were made: </w:t>
+        <w:t xml:space="preserve">Throughout the report, there are two key assumptions that were made: </w:t>
       </w:r>
     </w:p>
     <w:p>
@@ -1083,18 +1032,7 @@
         <w:jc w:val="both"/>
       </w:pPr>
       <w:r>
-        <w:t xml:space="preserve">Also note that all distance measurements are in millimeters unless otherwise stated, </w:t>
-      </w:r>
-      <w:proofErr w:type="gramStart"/>
-      <w:r>
-        <w:t>Our</w:t>
-      </w:r>
-      <w:proofErr w:type="gramEnd"/>
-      <w:r>
-        <w:t xml:space="preserve"> chosen motor speed is 100 RPM, and that positive angles are</w:t>
-      </w:r>
-      <w:r>
-        <w:t xml:space="preserve"> in the clockwise direction with 0° being the positive x axis.</w:t>
+        <w:t>Also note that all distance measurements are in millimeters, unless otherwise stated. Our chosen motor speed is 100 RPM, and that positive angles are in the clockwise direction with 0° being the positive x axis.</w:t>
       </w:r>
     </w:p>
     <w:p>
@@ -1121,6 +1059,7 @@
     <w:p/>
     <w:p/>
     <w:p/>
+    <w:p/>
     <w:p>
       <w:pPr>
         <w:widowControl w:val="0"/>
@@ -1140,19 +1079,6 @@
       <w:bookmarkStart w:id="2" w:name="_utbu6rvhjnub" w:colFirst="0" w:colLast="0"/>
       <w:bookmarkEnd w:id="2"/>
       <w:r>
-        <w:br/>
-      </w:r>
-      <w:r>
-        <w:br w:type="page"/>
-      </w:r>
-    </w:p>
-    <w:p>
-      <w:pPr>
-        <w:pStyle w:val="Heading1"/>
-      </w:pPr>
-      <w:bookmarkStart w:id="3" w:name="_8dpcw22kxr0z" w:colFirst="0" w:colLast="0"/>
-      <w:bookmarkEnd w:id="3"/>
-      <w:r>
         <w:lastRenderedPageBreak/>
         <w:t xml:space="preserve">Design Description </w:t>
       </w:r>
@@ -1167,16 +1093,16 @@
           <w:noProof/>
         </w:rPr>
         <w:drawing>
-          <wp:inline distT="0" distB="0" distL="0" distR="0" wp14:anchorId="2177958F" wp14:editId="03B15370">
+          <wp:inline distT="0" distB="0" distL="0" distR="0" wp14:anchorId="6757D788" wp14:editId="2FF462D6">
             <wp:extent cx="1513784" cy="4508500"/>
             <wp:effectExtent l="25400" t="25400" r="25400" b="25400"/>
-            <wp:docPr id="3" name="image3.png"/>
+            <wp:docPr id="3" name="image1.png"/>
             <wp:cNvGraphicFramePr/>
             <a:graphic xmlns:a="http://schemas.openxmlformats.org/drawingml/2006/main">
               <a:graphicData uri="http://schemas.openxmlformats.org/drawingml/2006/picture">
                 <pic:pic xmlns:pic="http://schemas.openxmlformats.org/drawingml/2006/picture">
                   <pic:nvPicPr>
-                    <pic:cNvPr id="0" name="image3.png"/>
+                    <pic:cNvPr id="0" name="image1.png"/>
                     <pic:cNvPicPr preferRelativeResize="0"/>
                   </pic:nvPicPr>
                   <pic:blipFill>
@@ -1236,16 +1162,16 @@
           <w:noProof/>
         </w:rPr>
         <w:drawing>
-          <wp:inline distT="114300" distB="114300" distL="114300" distR="114300" wp14:anchorId="44DAA3EA" wp14:editId="12CF12A4">
+          <wp:inline distT="114300" distB="114300" distL="114300" distR="114300" wp14:anchorId="4D806AD5" wp14:editId="528F44F8">
             <wp:extent cx="4528051" cy="2384650"/>
             <wp:effectExtent l="25400" t="25400" r="25400" b="25400"/>
-            <wp:docPr id="8" name="image9.png"/>
+            <wp:docPr id="8" name="image4.png"/>
             <wp:cNvGraphicFramePr/>
             <a:graphic xmlns:a="http://schemas.openxmlformats.org/drawingml/2006/main">
               <a:graphicData uri="http://schemas.openxmlformats.org/drawingml/2006/picture">
                 <pic:pic xmlns:pic="http://schemas.openxmlformats.org/drawingml/2006/picture">
                   <pic:nvPicPr>
-                    <pic:cNvPr id="0" name="image9.png"/>
+                    <pic:cNvPr id="0" name="image4.png"/>
                     <pic:cNvPicPr preferRelativeResize="0"/>
                   </pic:nvPicPr>
                   <pic:blipFill>
@@ -1301,16 +1227,16 @@
         </w:rPr>
         <w:lastRenderedPageBreak/>
         <w:drawing>
-          <wp:inline distT="114300" distB="114300" distL="114300" distR="114300" wp14:anchorId="2D0ACDC2" wp14:editId="12845D74">
+          <wp:inline distT="114300" distB="114300" distL="114300" distR="114300" wp14:anchorId="5D55C4E5" wp14:editId="3E6F6720">
             <wp:extent cx="2219325" cy="7353300"/>
             <wp:effectExtent l="25400" t="25400" r="25400" b="25400"/>
-            <wp:docPr id="11" name="image4.png"/>
+            <wp:docPr id="11" name="image9.png"/>
             <wp:cNvGraphicFramePr/>
             <a:graphic xmlns:a="http://schemas.openxmlformats.org/drawingml/2006/main">
               <a:graphicData uri="http://schemas.openxmlformats.org/drawingml/2006/picture">
                 <pic:pic xmlns:pic="http://schemas.openxmlformats.org/drawingml/2006/picture">
                   <pic:nvPicPr>
-                    <pic:cNvPr id="0" name="image4.png"/>
+                    <pic:cNvPr id="0" name="image9.png"/>
                     <pic:cNvPicPr preferRelativeResize="0"/>
                   </pic:nvPicPr>
                   <pic:blipFill>
@@ -1360,26 +1286,18 @@
       <w:pPr>
         <w:pStyle w:val="Heading1"/>
       </w:pPr>
-      <w:bookmarkStart w:id="4" w:name="_r8ro8k3fnrae" w:colFirst="0" w:colLast="0"/>
+      <w:bookmarkStart w:id="3" w:name="_r8ro8k3fnrae" w:colFirst="0" w:colLast="0"/>
+      <w:bookmarkEnd w:id="3"/>
+    </w:p>
+    <w:p/>
+    <w:p>
+      <w:pPr>
+        <w:pStyle w:val="Heading1"/>
+      </w:pPr>
+      <w:bookmarkStart w:id="4" w:name="_jgw20ee5bax" w:colFirst="0" w:colLast="0"/>
       <w:bookmarkEnd w:id="4"/>
-    </w:p>
-    <w:p/>
-    <w:p/>
-    <w:p>
-      <w:pPr>
-        <w:pStyle w:val="Heading1"/>
-      </w:pPr>
-      <w:bookmarkStart w:id="5" w:name="_bvzdp59ngc9h" w:colFirst="0" w:colLast="0"/>
-      <w:bookmarkEnd w:id="5"/>
-    </w:p>
-    <w:p/>
-    <w:p>
-      <w:pPr>
-        <w:pStyle w:val="Heading1"/>
-      </w:pPr>
-      <w:bookmarkStart w:id="6" w:name="_jgw20ee5bax" w:colFirst="0" w:colLast="0"/>
-      <w:bookmarkEnd w:id="6"/>
-      <w:r>
+      <w:r>
+        <w:lastRenderedPageBreak/>
         <w:t xml:space="preserve">Engineering Analysis </w:t>
       </w:r>
     </w:p>
@@ -1388,10 +1306,7 @@
         <w:jc w:val="both"/>
       </w:pPr>
       <w:r>
-        <w:t>To ensure</w:t>
-      </w:r>
-      <w:r>
-        <w:t xml:space="preserve"> our design solution was met, there is a constraint for the mechanism to have a mobility of 1. This was confirmed with mobility equations in a sketch:</w:t>
+        <w:t>To ensure our design solution was met, there is a constraint for the mechanism to have a mobility of 1. This was confirmed with mobility equations in a sketch:</w:t>
       </w:r>
     </w:p>
     <w:p>
@@ -1412,7 +1327,7 @@
           <w:noProof/>
         </w:rPr>
         <w:drawing>
-          <wp:anchor distT="114300" distB="114300" distL="114300" distR="114300" simplePos="0" relativeHeight="251658240" behindDoc="0" locked="0" layoutInCell="1" hidden="0" allowOverlap="1" wp14:anchorId="7B01D3AC" wp14:editId="102277F5">
+          <wp:anchor distT="114300" distB="114300" distL="114300" distR="114300" simplePos="0" relativeHeight="251658240" behindDoc="0" locked="0" layoutInCell="1" hidden="0" allowOverlap="1" wp14:anchorId="52D3F99C" wp14:editId="291BBE59">
             <wp:simplePos x="0" y="0"/>
             <wp:positionH relativeFrom="column">
               <wp:posOffset>838200</wp:posOffset>
@@ -1423,13 +1338,13 @@
             <wp:extent cx="4268171" cy="3392649"/>
             <wp:effectExtent l="0" t="0" r="0" b="0"/>
             <wp:wrapTopAndBottom distT="114300" distB="114300"/>
-            <wp:docPr id="10" name="image2.png"/>
+            <wp:docPr id="10" name="image3.png"/>
             <wp:cNvGraphicFramePr/>
             <a:graphic xmlns:a="http://schemas.openxmlformats.org/drawingml/2006/main">
               <a:graphicData uri="http://schemas.openxmlformats.org/drawingml/2006/picture">
                 <pic:pic xmlns:pic="http://schemas.openxmlformats.org/drawingml/2006/picture">
                   <pic:nvPicPr>
-                    <pic:cNvPr id="0" name="image2.png"/>
+                    <pic:cNvPr id="0" name="image3.png"/>
                     <pic:cNvPicPr preferRelativeResize="0"/>
                   </pic:nvPicPr>
                   <pic:blipFill>
@@ -1460,14 +1375,13 @@
       <w:pPr>
         <w:jc w:val="both"/>
       </w:pPr>
-      <w:r>
-        <w:t>To meet the constraints of the design, values were within the range spec</w:t>
-      </w:r>
-      <w:r>
-        <w:t>ified and were divisible by 5 to help simplify the calculations. The placement of the stock relative to the motor in the vertical direction was chosen to meet our goal of having the highest force output when the bottom of the punch first touches the top of</w:t>
-      </w:r>
-      <w:r>
-        <w:t xml:space="preserve"> the stock. This was done by setting θ</w:t>
+    </w:p>
+    <w:p>
+      <w:pPr>
+        <w:jc w:val="both"/>
+      </w:pPr>
+      <w:r>
+        <w:t>To meet the constraints of the design, values were within the range specified and were divisible by 5 to help simplify the calculations. The placement of the stock relative to the motor in the vertical direction was chosen to meet our goal of having the highest force output when the bottom of the punch first touches the top of the stock. This was done by setting θ</w:t>
       </w:r>
       <w:r>
         <w:rPr>
@@ -1488,8 +1402,8 @@
           <w:szCs w:val="24"/>
         </w:rPr>
       </w:pPr>
-      <w:bookmarkStart w:id="7" w:name="_fm884gvczhmw" w:colFirst="0" w:colLast="0"/>
-      <w:bookmarkEnd w:id="7"/>
+      <w:bookmarkStart w:id="5" w:name="_fm884gvczhmw" w:colFirst="0" w:colLast="0"/>
+      <w:bookmarkEnd w:id="5"/>
       <w:r>
         <w:br w:type="page"/>
       </w:r>
@@ -1497,16 +1411,10 @@
     <w:p>
       <w:pPr>
         <w:pStyle w:val="Heading1"/>
-        <w:rPr>
-          <w:highlight w:val="yellow"/>
-        </w:rPr>
-      </w:pPr>
-      <w:bookmarkStart w:id="8" w:name="_6lrtr1k1kt85" w:colFirst="0" w:colLast="0"/>
-      <w:bookmarkEnd w:id="8"/>
-      <w:r>
-        <w:rPr>
-          <w:highlight w:val="yellow"/>
-        </w:rPr>
+      </w:pPr>
+      <w:bookmarkStart w:id="6" w:name="_6lrtr1k1kt85" w:colFirst="0" w:colLast="0"/>
+      <w:bookmarkEnd w:id="6"/>
+      <w:r>
         <w:lastRenderedPageBreak/>
         <w:t>Computational Results</w:t>
       </w:r>
@@ -1523,28 +1431,10 @@
         <w:rPr>
           <w:b/>
         </w:rPr>
-        <w:t xml:space="preserve">Figure </w:t>
-      </w:r>
-      <w:r>
-        <w:rPr>
-          <w:b/>
-        </w:rPr>
-        <w:t>5</w:t>
-      </w:r>
-      <w:r>
-        <w:rPr>
-          <w:b/>
-        </w:rPr>
-        <w:t xml:space="preserve">: </w:t>
-      </w:r>
-      <w:r>
-        <w:t>Computationa</w:t>
-      </w:r>
-      <w:r>
-        <w:t xml:space="preserve">l Analysis </w:t>
-      </w:r>
-      <w:r>
-        <w:t>Results</w:t>
+        <w:t xml:space="preserve">Figure 5: </w:t>
+      </w:r>
+      <w:r>
+        <w:t>Computational Analysis Results</w:t>
       </w:r>
       <w:r>
         <w:rPr>
@@ -1564,7 +1454,7 @@
           <w:noProof/>
         </w:rPr>
         <w:drawing>
-          <wp:anchor distT="0" distB="0" distL="0" distR="0" simplePos="0" relativeHeight="251659264" behindDoc="0" locked="0" layoutInCell="1" hidden="0" allowOverlap="1" wp14:anchorId="156098E5" wp14:editId="35D64715">
+          <wp:anchor distT="0" distB="0" distL="0" distR="0" simplePos="0" relativeHeight="251659264" behindDoc="0" locked="0" layoutInCell="1" hidden="0" allowOverlap="1" wp14:anchorId="28622CA8" wp14:editId="5957F814">
             <wp:simplePos x="0" y="0"/>
             <wp:positionH relativeFrom="column">
               <wp:posOffset>-628649</wp:posOffset>
@@ -1575,13 +1465,13 @@
             <wp:extent cx="7019333" cy="6629898"/>
             <wp:effectExtent l="0" t="0" r="0" b="0"/>
             <wp:wrapSquare wrapText="bothSides" distT="0" distB="0" distL="0" distR="0"/>
-            <wp:docPr id="2" name="image11.png"/>
+            <wp:docPr id="2" name="image10.png"/>
             <wp:cNvGraphicFramePr/>
             <a:graphic xmlns:a="http://schemas.openxmlformats.org/drawingml/2006/main">
               <a:graphicData uri="http://schemas.openxmlformats.org/drawingml/2006/picture">
                 <pic:pic xmlns:pic="http://schemas.openxmlformats.org/drawingml/2006/picture">
                   <pic:nvPicPr>
-                    <pic:cNvPr id="0" name="image11.png"/>
+                    <pic:cNvPr id="0" name="image10.png"/>
                     <pic:cNvPicPr preferRelativeResize="0"/>
                   </pic:nvPicPr>
                   <pic:blipFill>
@@ -1620,12 +1510,18 @@
     </w:p>
     <w:p>
       <w:pPr>
+        <w:jc w:val="center"/>
+      </w:pPr>
+    </w:p>
+    <w:p>
+      <w:pPr>
         <w:pStyle w:val="Heading1"/>
       </w:pPr>
-      <w:bookmarkStart w:id="9" w:name="_q0h8daj20z67" w:colFirst="0" w:colLast="0"/>
-      <w:bookmarkEnd w:id="9"/>
+      <w:bookmarkStart w:id="7" w:name="_q0h8daj20z67" w:colFirst="0" w:colLast="0"/>
+      <w:bookmarkEnd w:id="7"/>
       <w:proofErr w:type="spellStart"/>
       <w:r>
+        <w:lastRenderedPageBreak/>
         <w:t>Solidwork</w:t>
       </w:r>
       <w:proofErr w:type="spellEnd"/>
@@ -1645,37 +1541,7 @@
           <w:rPr>
             <w:rFonts w:ascii="Cambria Math" w:hAnsi="Cambria Math"/>
           </w:rPr>
-          <m:t>θ</m:t>
-        </m:r>
-        <m:r>
-          <w:rPr>
-            <w:rFonts w:ascii="Cambria Math" w:hAnsi="Cambria Math"/>
-          </w:rPr>
-          <m:t>(</m:t>
-        </m:r>
-        <m:r>
-          <w:rPr>
-            <w:rFonts w:ascii="Cambria Math" w:hAnsi="Cambria Math"/>
-          </w:rPr>
-          <m:t>t</m:t>
-        </m:r>
-        <m:r>
-          <w:rPr>
-            <w:rFonts w:ascii="Cambria Math" w:hAnsi="Cambria Math"/>
-          </w:rPr>
-          <m:t>)= 180</m:t>
-        </m:r>
-        <m:r>
-          <w:rPr>
-            <w:rFonts w:ascii="Cambria Math" w:hAnsi="Cambria Math"/>
-          </w:rPr>
-          <m:t>sin</m:t>
-        </m:r>
-        <m:r>
-          <w:rPr>
-            <w:rFonts w:ascii="Cambria Math" w:hAnsi="Cambria Math"/>
-          </w:rPr>
-          <m:t>(</m:t>
+          <m:t>θ(t)= 180sin(</m:t>
         </m:r>
         <m:f>
           <m:fPr>
@@ -1741,14 +1607,7 @@
         </m:r>
       </m:oMath>
       <w:r>
-        <w:t xml:space="preserve"> was used to convert the time to an angle in degrees (see Appendix). S_SW is the end of the punch in </w:t>
-      </w:r>
-      <w:r>
-        <w:lastRenderedPageBreak/>
-        <w:t>the</w:t>
-      </w:r>
-      <w:r>
-        <w:t xml:space="preserve"> </w:t>
+        <w:t xml:space="preserve"> was used to convert the time to an angle in degrees (see Appendix). S_SW is the end of the punch in the </w:t>
       </w:r>
       <w:proofErr w:type="spellStart"/>
       <w:r>
@@ -1793,7 +1652,7 @@
           <w:noProof/>
         </w:rPr>
         <w:drawing>
-          <wp:anchor distT="0" distB="0" distL="0" distR="0" simplePos="0" relativeHeight="251660288" behindDoc="0" locked="0" layoutInCell="1" hidden="0" allowOverlap="1" wp14:anchorId="7871CBD0" wp14:editId="40A4ECF0">
+          <wp:anchor distT="0" distB="0" distL="0" distR="0" simplePos="0" relativeHeight="251660288" behindDoc="0" locked="0" layoutInCell="1" hidden="0" allowOverlap="1" wp14:anchorId="1ED5094F" wp14:editId="6DD2E0B5">
             <wp:simplePos x="0" y="0"/>
             <wp:positionH relativeFrom="column">
               <wp:posOffset>-766762</wp:posOffset>
@@ -1804,13 +1663,13 @@
             <wp:extent cx="7477125" cy="4129706"/>
             <wp:effectExtent l="0" t="0" r="0" b="0"/>
             <wp:wrapSquare wrapText="bothSides" distT="0" distB="0" distL="0" distR="0"/>
-            <wp:docPr id="4" name="image8.png" descr="Chart"/>
+            <wp:docPr id="4" name="image5.png" descr="Chart"/>
             <wp:cNvGraphicFramePr/>
             <a:graphic xmlns:a="http://schemas.openxmlformats.org/drawingml/2006/main">
               <a:graphicData uri="http://schemas.openxmlformats.org/drawingml/2006/picture">
                 <pic:pic xmlns:pic="http://schemas.openxmlformats.org/drawingml/2006/picture">
                   <pic:nvPicPr>
-                    <pic:cNvPr id="0" name="image8.png" descr="Chart"/>
+                    <pic:cNvPr id="0" name="image5.png" descr="Chart"/>
                     <pic:cNvPicPr preferRelativeResize="0"/>
                   </pic:nvPicPr>
                   <pic:blipFill>
@@ -1858,7 +1717,7 @@
           <w:noProof/>
         </w:rPr>
         <w:drawing>
-          <wp:anchor distT="0" distB="0" distL="0" distR="0" simplePos="0" relativeHeight="251661312" behindDoc="0" locked="0" layoutInCell="1" hidden="0" allowOverlap="1" wp14:anchorId="12228F21" wp14:editId="52D99398">
+          <wp:anchor distT="0" distB="0" distL="0" distR="0" simplePos="0" relativeHeight="251661312" behindDoc="0" locked="0" layoutInCell="1" hidden="0" allowOverlap="1" wp14:anchorId="4E0364C2" wp14:editId="733D3A9E">
             <wp:simplePos x="0" y="0"/>
             <wp:positionH relativeFrom="column">
               <wp:posOffset>-509587</wp:posOffset>
@@ -1869,13 +1728,13 @@
             <wp:extent cx="6557963" cy="3876443"/>
             <wp:effectExtent l="0" t="0" r="0" b="0"/>
             <wp:wrapSquare wrapText="bothSides" distT="0" distB="0" distL="0" distR="0"/>
-            <wp:docPr id="13" name="image10.png" descr="Chart"/>
+            <wp:docPr id="13" name="image2.png" descr="Chart"/>
             <wp:cNvGraphicFramePr/>
             <a:graphic xmlns:a="http://schemas.openxmlformats.org/drawingml/2006/main">
               <a:graphicData uri="http://schemas.openxmlformats.org/drawingml/2006/picture">
                 <pic:pic xmlns:pic="http://schemas.openxmlformats.org/drawingml/2006/picture">
                   <pic:nvPicPr>
-                    <pic:cNvPr id="0" name="image10.png" descr="Chart"/>
+                    <pic:cNvPr id="0" name="image2.png" descr="Chart"/>
                     <pic:cNvPicPr preferRelativeResize="0"/>
                   </pic:nvPicPr>
                   <pic:blipFill>
@@ -1920,7 +1779,7 @@
           <w:noProof/>
         </w:rPr>
         <w:drawing>
-          <wp:anchor distT="0" distB="0" distL="0" distR="0" simplePos="0" relativeHeight="251662336" behindDoc="0" locked="0" layoutInCell="1" hidden="0" allowOverlap="1" wp14:anchorId="00000750" wp14:editId="1C253A6B">
+          <wp:anchor distT="0" distB="0" distL="0" distR="0" simplePos="0" relativeHeight="251662336" behindDoc="0" locked="0" layoutInCell="1" hidden="0" allowOverlap="1" wp14:anchorId="0EFEBEEE" wp14:editId="5DEF69EE">
             <wp:simplePos x="0" y="0"/>
             <wp:positionH relativeFrom="column">
               <wp:posOffset>-561974</wp:posOffset>
@@ -1931,13 +1790,13 @@
             <wp:extent cx="6972300" cy="3937000"/>
             <wp:effectExtent l="0" t="0" r="0" b="0"/>
             <wp:wrapSquare wrapText="bothSides" distT="0" distB="0" distL="0" distR="0"/>
-            <wp:docPr id="1" name="image6.png" descr="Chart"/>
+            <wp:docPr id="1" name="image7.png" descr="Chart"/>
             <wp:cNvGraphicFramePr/>
             <a:graphic xmlns:a="http://schemas.openxmlformats.org/drawingml/2006/main">
               <a:graphicData uri="http://schemas.openxmlformats.org/drawingml/2006/picture">
                 <pic:pic xmlns:pic="http://schemas.openxmlformats.org/drawingml/2006/picture">
                   <pic:nvPicPr>
-                    <pic:cNvPr id="0" name="image6.png" descr="Chart"/>
+                    <pic:cNvPr id="0" name="image7.png" descr="Chart"/>
                     <pic:cNvPicPr preferRelativeResize="0"/>
                   </pic:nvPicPr>
                   <pic:blipFill>
@@ -1969,8 +1828,8 @@
       <w:pPr>
         <w:pStyle w:val="Heading1"/>
       </w:pPr>
-      <w:bookmarkStart w:id="10" w:name="_x897rkkzd62g" w:colFirst="0" w:colLast="0"/>
-      <w:bookmarkEnd w:id="10"/>
+      <w:bookmarkStart w:id="8" w:name="_x897rkkzd62g" w:colFirst="0" w:colLast="0"/>
+      <w:bookmarkEnd w:id="8"/>
       <w:r>
         <w:t xml:space="preserve">Graphical Results </w:t>
       </w:r>
@@ -1983,16 +1842,16 @@
           <w:u w:val="single"/>
         </w:rPr>
         <w:drawing>
-          <wp:inline distT="114300" distB="114300" distL="114300" distR="114300" wp14:anchorId="5B3ED0BF" wp14:editId="13DB07A8">
+          <wp:inline distT="114300" distB="114300" distL="114300" distR="114300" wp14:anchorId="44BFB583" wp14:editId="09A34B91">
             <wp:extent cx="5748338" cy="7137198"/>
             <wp:effectExtent l="0" t="0" r="0" b="0"/>
-            <wp:docPr id="5" name="image13.jpg"/>
+            <wp:docPr id="5" name="image12.jpg"/>
             <wp:cNvGraphicFramePr/>
             <a:graphic xmlns:a="http://schemas.openxmlformats.org/drawingml/2006/main">
               <a:graphicData uri="http://schemas.openxmlformats.org/drawingml/2006/picture">
                 <pic:pic xmlns:pic="http://schemas.openxmlformats.org/drawingml/2006/picture">
                   <pic:nvPicPr>
-                    <pic:cNvPr id="0" name="image13.jpg"/>
+                    <pic:cNvPr id="0" name="image12.jpg"/>
                     <pic:cNvPicPr preferRelativeResize="0"/>
                   </pic:nvPicPr>
                   <pic:blipFill>
@@ -2068,7 +1927,7 @@
           <w:noProof/>
         </w:rPr>
         <w:drawing>
-          <wp:anchor distT="114300" distB="114300" distL="114300" distR="114300" simplePos="0" relativeHeight="251663360" behindDoc="0" locked="0" layoutInCell="1" hidden="0" allowOverlap="1" wp14:anchorId="54C16A75" wp14:editId="1B1DEDB6">
+          <wp:anchor distT="114300" distB="114300" distL="114300" distR="114300" simplePos="0" relativeHeight="251663360" behindDoc="0" locked="0" layoutInCell="1" hidden="0" allowOverlap="1" wp14:anchorId="5896BF82" wp14:editId="2A3DC328">
             <wp:simplePos x="0" y="0"/>
             <wp:positionH relativeFrom="column">
               <wp:posOffset>-295274</wp:posOffset>
@@ -2079,13 +1938,13 @@
             <wp:extent cx="6327541" cy="3738563"/>
             <wp:effectExtent l="0" t="0" r="0" b="0"/>
             <wp:wrapSquare wrapText="bothSides" distT="114300" distB="114300" distL="114300" distR="114300"/>
-            <wp:docPr id="7" name="image1.jpg"/>
+            <wp:docPr id="7" name="image11.jpg"/>
             <wp:cNvGraphicFramePr/>
             <a:graphic xmlns:a="http://schemas.openxmlformats.org/drawingml/2006/main">
               <a:graphicData uri="http://schemas.openxmlformats.org/drawingml/2006/picture">
                 <pic:pic xmlns:pic="http://schemas.openxmlformats.org/drawingml/2006/picture">
                   <pic:nvPicPr>
-                    <pic:cNvPr id="0" name="image1.jpg"/>
+                    <pic:cNvPr id="0" name="image11.jpg"/>
                     <pic:cNvPicPr preferRelativeResize="0"/>
                   </pic:nvPicPr>
                   <pic:blipFill>
@@ -2128,8 +1987,8 @@
           <w:szCs w:val="24"/>
         </w:rPr>
       </w:pPr>
-      <w:bookmarkStart w:id="11" w:name="_l0fmdz9zzfzh" w:colFirst="0" w:colLast="0"/>
-      <w:bookmarkEnd w:id="11"/>
+      <w:bookmarkStart w:id="9" w:name="_l0fmdz9zzfzh" w:colFirst="0" w:colLast="0"/>
+      <w:bookmarkEnd w:id="9"/>
       <w:r>
         <w:rPr>
           <w:noProof/>
@@ -2138,16 +1997,16 @@
         </w:rPr>
         <w:lastRenderedPageBreak/>
         <w:drawing>
-          <wp:inline distT="114300" distB="114300" distL="114300" distR="114300" wp14:anchorId="66352579" wp14:editId="1FEB824E">
+          <wp:inline distT="114300" distB="114300" distL="114300" distR="114300" wp14:anchorId="1E74A2B6" wp14:editId="7B92D709">
             <wp:extent cx="5943600" cy="7200900"/>
             <wp:effectExtent l="0" t="0" r="0" b="0"/>
-            <wp:docPr id="6" name="image12.jpg"/>
+            <wp:docPr id="6" name="image13.jpg"/>
             <wp:cNvGraphicFramePr/>
             <a:graphic xmlns:a="http://schemas.openxmlformats.org/drawingml/2006/main">
               <a:graphicData uri="http://schemas.openxmlformats.org/drawingml/2006/picture">
                 <pic:pic xmlns:pic="http://schemas.openxmlformats.org/drawingml/2006/picture">
                   <pic:nvPicPr>
-                    <pic:cNvPr id="0" name="image12.jpg"/>
+                    <pic:cNvPr id="0" name="image13.jpg"/>
                     <pic:cNvPicPr preferRelativeResize="0"/>
                   </pic:nvPicPr>
                   <pic:blipFill>
@@ -2176,42 +2035,27 @@
     </w:p>
     <w:p>
       <w:pPr>
+        <w:jc w:val="center"/>
+      </w:pPr>
+      <w:r>
+        <w:rPr>
+          <w:b/>
+        </w:rPr>
+        <w:t>Figure 11</w:t>
+      </w:r>
+      <w:r>
+        <w:t>: Graphical Results for Acceleration, Includes Calculation for Acceleration Polygon</w:t>
+      </w:r>
+      <w:r>
+        <w:br w:type="page"/>
+      </w:r>
+    </w:p>
+    <w:p>
+      <w:pPr>
         <w:pStyle w:val="Heading1"/>
-        <w:jc w:val="center"/>
-        <w:rPr>
-          <w:sz w:val="24"/>
-          <w:szCs w:val="24"/>
-        </w:rPr>
-      </w:pPr>
-      <w:bookmarkStart w:id="12" w:name="_e3tm74k4dats" w:colFirst="0" w:colLast="0"/>
-      <w:bookmarkEnd w:id="12"/>
-      <w:r>
-        <w:rPr>
-          <w:sz w:val="24"/>
-          <w:szCs w:val="24"/>
-          <w:u w:val="none"/>
-        </w:rPr>
-        <w:t xml:space="preserve">Figure 11: </w:t>
-      </w:r>
-      <w:r>
-        <w:rPr>
-          <w:b w:val="0"/>
-          <w:sz w:val="24"/>
-          <w:szCs w:val="24"/>
-          <w:u w:val="none"/>
-        </w:rPr>
-        <w:t>Graphical Results for Acceleration, Includes Calculation for Acceleration Polygon</w:t>
-      </w:r>
-      <w:r>
-        <w:br w:type="page"/>
-      </w:r>
-    </w:p>
-    <w:p>
-      <w:pPr>
-        <w:pStyle w:val="Heading1"/>
-      </w:pPr>
-      <w:bookmarkStart w:id="13" w:name="_808l6i2usm17" w:colFirst="0" w:colLast="0"/>
-      <w:bookmarkEnd w:id="13"/>
+      </w:pPr>
+      <w:bookmarkStart w:id="10" w:name="_808l6i2usm17" w:colFirst="0" w:colLast="0"/>
+      <w:bookmarkEnd w:id="10"/>
       <w:r>
         <w:lastRenderedPageBreak/>
         <w:t>Discussion</w:t>
@@ -2222,10 +2066,7 @@
         <w:jc w:val="both"/>
       </w:pPr>
       <w:r>
-        <w:t>The final design meets the original design because the analysis results were within the range given to us in the design requirements. When the values were chosen,</w:t>
-      </w:r>
-      <w:r>
-        <w:t xml:space="preserve"> the requirements were followed and thus the end values were within the range. </w:t>
+        <w:t xml:space="preserve">The final design meets the original design because the analysis results were within the range given to us in the design requirements. When the values were chosen, the requirements were followed and thus the end values were within the range. </w:t>
       </w:r>
     </w:p>
     <w:p>
@@ -2238,10 +2079,7 @@
         <w:jc w:val="both"/>
       </w:pPr>
       <w:r>
-        <w:t xml:space="preserve">Ss values from the SolidWorks simulations are very close to the values obtained in our graphical results, and therefore, are acceptably similar. The small dissimilarities are </w:t>
-      </w:r>
-      <w:r>
-        <w:t xml:space="preserve">due to physical measurement errors in our graphical results. The measurement errors are more significant in our acceleration analysis because they stack when progressing from position to velocity to acceleration analysis. </w:t>
+        <w:t xml:space="preserve">Ss values from the SolidWorks simulations are very close to the values obtained in our graphical results, and therefore, are acceptably similar. The small dissimilarities are due to measurement errors in our graphical results. The measurement errors are more significant in our acceleration analysis because they accumulate when progressing from position to velocity, to acceleration analysis. </w:t>
       </w:r>
     </w:p>
     <w:p>
@@ -2254,10 +2092,7 @@
         <w:jc w:val="both"/>
       </w:pPr>
       <w:r>
-        <w:t>Our computational analysis yield</w:t>
-      </w:r>
-      <w:r>
-        <w:t xml:space="preserve">s small errors for position, velocity, and acceleration. Part of this error was in setting the crank angle in </w:t>
+        <w:t xml:space="preserve">Our computational analysis yields small errors for position, velocity, and acceleration. Part of this error was in setting the crank angle in </w:t>
       </w:r>
       <w:proofErr w:type="spellStart"/>
       <w:r>
@@ -2265,10 +2100,7 @@
       </w:r>
       <w:proofErr w:type="spellEnd"/>
       <w:r>
-        <w:t xml:space="preserve"> to be exactly 0° when time is zero. The error in the position analysis was also a constant error which would be due to not having the d</w:t>
-      </w:r>
-      <w:r>
-        <w:t xml:space="preserve">istance from the center of the stock to the top of the stroke be exactly 210 millimeters. The error in the velocity and the acceleration charts would be due to </w:t>
+        <w:t xml:space="preserve"> to be exactly 0° when time is zero. The error in the position analysis was also a constant error, caused by not having the distance from the center of the stock to the top of the stroke be exactly 210 millimeters. The error in the velocity and the acceleration charts would be due to </w:t>
       </w:r>
       <w:proofErr w:type="spellStart"/>
       <w:r>
@@ -2292,10 +2124,7 @@
       </w:r>
       <w:proofErr w:type="gramEnd"/>
       <w:r>
-        <w:t xml:space="preserve"> of s</w:t>
-      </w:r>
-      <w:r>
-        <w:t>ignificant figures.</w:t>
+        <w:t xml:space="preserve"> of significant figures.</w:t>
       </w:r>
     </w:p>
     <w:p>
@@ -2307,16 +2136,16 @@
           <w:noProof/>
         </w:rPr>
         <w:drawing>
-          <wp:inline distT="114300" distB="114300" distL="114300" distR="114300" wp14:anchorId="28F29AAB" wp14:editId="7E244BAA">
+          <wp:inline distT="114300" distB="114300" distL="114300" distR="114300" wp14:anchorId="4B5079F1" wp14:editId="6962EE30">
             <wp:extent cx="4895537" cy="3805437"/>
             <wp:effectExtent l="25400" t="25400" r="25400" b="25400"/>
-            <wp:docPr id="9" name="image7.png"/>
+            <wp:docPr id="9" name="image6.png"/>
             <wp:cNvGraphicFramePr/>
             <a:graphic xmlns:a="http://schemas.openxmlformats.org/drawingml/2006/main">
               <a:graphicData uri="http://schemas.openxmlformats.org/drawingml/2006/picture">
                 <pic:pic xmlns:pic="http://schemas.openxmlformats.org/drawingml/2006/picture">
                   <pic:nvPicPr>
-                    <pic:cNvPr id="0" name="image7.png"/>
+                    <pic:cNvPr id="0" name="image6.png"/>
                     <pic:cNvPicPr preferRelativeResize="0"/>
                   </pic:nvPicPr>
                   <pic:blipFill>
@@ -2370,29 +2199,57 @@
       </w:pPr>
       <w:r>
         <w:lastRenderedPageBreak/>
-        <w:t>A timing ratio of 1 indicates the punch travels the same speed on punch stroke as return stroke as mentioned in Table 1. Even though the angular distance traveled is larger for the crank on the ret</w:t>
-      </w:r>
-      <w:r>
-        <w:t xml:space="preserve">urn stroke, the distance traveled for the punch is the same and both are done </w:t>
-      </w:r>
-      <w:proofErr w:type="gramStart"/>
-      <w:r>
-        <w:t>in</w:t>
-      </w:r>
-      <w:proofErr w:type="gramEnd"/>
-      <w:r>
-        <w:t xml:space="preserve"> the same time as each other and as the punch stroke. This is due to the chosen value of eccentricity; this is a result of our choice and not one of our objectives, although </w:t>
-      </w:r>
-      <w:proofErr w:type="gramStart"/>
-      <w:r>
-        <w:t>it</w:t>
-      </w:r>
-      <w:r>
-        <w:t xml:space="preserve"> can be seen that this</w:t>
-      </w:r>
-      <w:proofErr w:type="gramEnd"/>
-      <w:r>
-        <w:t xml:space="preserve"> would allow for easier timing of other processes in a factory or if the punched material was moved by hand. </w:t>
+        <w:t>A timing ratio of 1 indicates the punch travels at the same speed on punch stroke as return stroke. This is mentioned in Table 1. Even though the angular distance traveled is larger for the crank on the return stroke, the distance traveled for the punch is the same. Looking at the design specifications the client made it such that the eccentricity would be negligible, “for negligible slider eccentricity, crank length must be half the punch stroke: r</w:t>
+      </w:r>
+      <w:r>
+        <w:rPr>
+          <w:vertAlign w:val="subscript"/>
+        </w:rPr>
+        <w:t>2</w:t>
+      </w:r>
+      <w:r>
+        <w:t xml:space="preserve"> = 0.5(S</w:t>
+      </w:r>
+      <w:r>
+        <w:rPr>
+          <w:vertAlign w:val="subscript"/>
+        </w:rPr>
+        <w:t>max</w:t>
+      </w:r>
+      <w:r>
+        <w:t xml:space="preserve"> - </w:t>
+      </w:r>
+      <w:proofErr w:type="spellStart"/>
+      <w:r>
+        <w:t>S</w:t>
+      </w:r>
+      <w:r>
+        <w:rPr>
+          <w:vertAlign w:val="subscript"/>
+        </w:rPr>
+        <w:t>min</w:t>
+      </w:r>
+      <w:proofErr w:type="spellEnd"/>
+      <w:r>
+        <w:t>)”. Even though a later specification states the punch must have “Slider eccentricity r</w:t>
+      </w:r>
+      <w:r>
+        <w:rPr>
+          <w:vertAlign w:val="subscript"/>
+        </w:rPr>
+        <w:t>1</w:t>
+      </w:r>
+      <w:r>
+        <w:t xml:space="preserve"> is between 0.5 and 1.25 times that of the stock thickness (</w:t>
+      </w:r>
+      <w:r>
+        <w:rPr>
+          <w:i/>
+        </w:rPr>
+        <w:t>h</w:t>
+      </w:r>
+      <w:r>
+        <w:t>)”. The first specification ensures that the timing ratio stays as one. The design specifications have the timing ratio of one built into them.</w:t>
       </w:r>
     </w:p>
     <w:p>
@@ -2405,16 +2262,7 @@
         <w:jc w:val="both"/>
       </w:pPr>
       <w:r>
-        <w:t>The velocity of the punch when it first hits the stock, from the graphs of linear velocity, is 2.09 m/s [down]. Since we ha</w:t>
-      </w:r>
-      <w:r>
-        <w:t>ve over 1 m/s on impact, we meet the requirement. If we didn’t meet the requirement, we would increase our punch speed by either increasing the motor angular speed and/or increasing the length of the crank arm. The first choice would be to increase the ang</w:t>
-      </w:r>
-      <w:r>
-        <w:t>ular speed of the motor as increasing the crank arm would require dismantling and reassembling the mechanism. The speed increase is also the primary choice as increasing the length of the crank arm would mean that the timing ratio would change which may no</w:t>
-      </w:r>
-      <w:r>
-        <w:t>t be a desirable outcome.</w:t>
+        <w:t>The velocity of the punch when it first hits the stock, from the graphs of linear velocity, is 2.09 m/s [down]. Since we have over 1 m/s upon impact, we meet the requirement. If we didn’t meet the requirement, we would increase our punch speed by either increasing the motor angular speed and/or increasing the length of the crank arm. The first choice would be to increase the angular speed of the motor because increasing the crank arm would require dismantling and reassembling the mechanism. The speed increase is also the primary choice because increasing the length of the crank arm would mean the timing ratio would change, which may not be a desirable outcome.</w:t>
       </w:r>
     </w:p>
     <w:p>
@@ -2427,8 +2275,8 @@
       <w:pPr>
         <w:pStyle w:val="Heading1"/>
       </w:pPr>
-      <w:bookmarkStart w:id="14" w:name="_wlgzebvssfti" w:colFirst="0" w:colLast="0"/>
-      <w:bookmarkEnd w:id="14"/>
+      <w:bookmarkStart w:id="11" w:name="_wlgzebvssfti" w:colFirst="0" w:colLast="0"/>
+      <w:bookmarkEnd w:id="11"/>
       <w:r>
         <w:br w:type="page"/>
       </w:r>
@@ -2437,8 +2285,8 @@
       <w:pPr>
         <w:pStyle w:val="Heading1"/>
       </w:pPr>
-      <w:bookmarkStart w:id="15" w:name="_7iddquguvu1" w:colFirst="0" w:colLast="0"/>
-      <w:bookmarkEnd w:id="15"/>
+      <w:bookmarkStart w:id="12" w:name="_7iddquguvu1" w:colFirst="0" w:colLast="0"/>
+      <w:bookmarkEnd w:id="12"/>
       <w:r>
         <w:lastRenderedPageBreak/>
         <w:t>Conclusions</w:t>
@@ -2457,10 +2305,7 @@
       </w:r>
       <w:proofErr w:type="spellEnd"/>
       <w:r>
-        <w:t xml:space="preserve"> analysis is medium accuracy and is usually the fastest method when dealing with more complex </w:t>
-      </w:r>
-      <w:r>
-        <w:t xml:space="preserve">machines. Graphical analysis is fast to solve, but inaccurate due to measurement errors. Finally, computational analysis is the most accurate, but takes the longest to implement. </w:t>
+        <w:t xml:space="preserve"> analysis is of medium accuracy and is generally the fastest method when dealing with more complex machines. Graphical analysis is fast to solve, but inaccurate due to measurement errors. Finally, computational analysis is the most accurate, but takes the longest to implement. </w:t>
       </w:r>
       <w:proofErr w:type="spellStart"/>
       <w:r>
@@ -2468,18 +2313,15 @@
       </w:r>
       <w:proofErr w:type="spellEnd"/>
       <w:r>
-        <w:t xml:space="preserve"> analysis also provides the designer with a 3D model which can then</w:t>
-      </w:r>
-      <w:r>
-        <w:t xml:space="preserve"> easily be quickly modified and viewed, whereas changing a parameter for graphical or computational requires running through the calculations and drawings again. </w:t>
+        <w:t xml:space="preserve"> analysis also provides the designer with a 3D model, which can then be easily and quickly modified and viewed. Alternatively, changing a parameter for graphical or computational analysis requires running through the calculations and drawings again. </w:t>
       </w:r>
     </w:p>
     <w:p>
       <w:pPr>
         <w:pStyle w:val="Heading1"/>
       </w:pPr>
-      <w:bookmarkStart w:id="16" w:name="_67zguy5iv8ab" w:colFirst="0" w:colLast="0"/>
-      <w:bookmarkEnd w:id="16"/>
+      <w:bookmarkStart w:id="13" w:name="_67zguy5iv8ab" w:colFirst="0" w:colLast="0"/>
+      <w:bookmarkEnd w:id="13"/>
       <w:r>
         <w:br w:type="page"/>
       </w:r>
@@ -2488,8 +2330,8 @@
       <w:pPr>
         <w:pStyle w:val="Heading1"/>
       </w:pPr>
-      <w:bookmarkStart w:id="17" w:name="_rpnnaohskeik" w:colFirst="0" w:colLast="0"/>
-      <w:bookmarkEnd w:id="17"/>
+      <w:bookmarkStart w:id="14" w:name="_rpnnaohskeik" w:colFirst="0" w:colLast="0"/>
+      <w:bookmarkEnd w:id="14"/>
       <w:r>
         <w:lastRenderedPageBreak/>
         <w:t xml:space="preserve">Appendix </w:t>
@@ -2504,16 +2346,16 @@
           <w:noProof/>
         </w:rPr>
         <w:drawing>
-          <wp:inline distT="114300" distB="114300" distL="114300" distR="114300" wp14:anchorId="5177A5C7" wp14:editId="761FA838">
+          <wp:inline distT="114300" distB="114300" distL="114300" distR="114300" wp14:anchorId="135886E6" wp14:editId="463BE8C4">
             <wp:extent cx="5943600" cy="1752600"/>
             <wp:effectExtent l="25400" t="25400" r="25400" b="25400"/>
-            <wp:docPr id="12" name="image5.png"/>
+            <wp:docPr id="12" name="image8.png"/>
             <wp:cNvGraphicFramePr/>
             <a:graphic xmlns:a="http://schemas.openxmlformats.org/drawingml/2006/main">
               <a:graphicData uri="http://schemas.openxmlformats.org/drawingml/2006/picture">
                 <pic:pic xmlns:pic="http://schemas.openxmlformats.org/drawingml/2006/picture">
                   <pic:nvPicPr>
-                    <pic:cNvPr id="0" name="image5.png"/>
+                    <pic:cNvPr id="0" name="image8.png"/>
                     <pic:cNvPicPr preferRelativeResize="0"/>
                   </pic:nvPicPr>
                   <pic:blipFill>
@@ -2657,9 +2499,9 @@
 <file path=word/numbering.xml><?xml version="1.0" encoding="utf-8"?>
 <w:numbering xmlns:wpc="http://schemas.microsoft.com/office/word/2010/wordprocessingCanvas" xmlns:cx="http://schemas.microsoft.com/office/drawing/2014/chartex" xmlns:cx1="http://schemas.microsoft.com/office/drawing/2015/9/8/chartex" xmlns:cx2="http://schemas.microsoft.com/office/drawing/2015/10/21/chartex" xmlns:cx3="http://schemas.microsoft.com/office/drawing/2016/5/9/chartex" xmlns:cx4="http://schemas.microsoft.com/office/drawing/2016/5/10/chartex" xmlns:cx5="http://schemas.microsoft.com/office/drawing/2016/5/11/chartex" xmlns:cx6="http://schemas.microsoft.com/office/drawing/2016/5/12/chartex" xmlns:cx7="http://schemas.microsoft.com/office/drawing/2016/5/13/chartex" xmlns:cx8="http://schemas.microsoft.com/office/drawing/2016/5/14/chartex" xmlns:mc="http://schemas.openxmlformats.org/markup-compatibility/2006" xmlns:aink="http://schemas.microsoft.com/office/drawing/2016/ink" xmlns:am3d="http://schemas.microsoft.com/office/drawing/2017/model3d" xmlns:o="urn:schemas-microsoft-com:office:office" xmlns:r="http://schemas.openxmlformats.org/officeDocument/2006/relationships" xmlns:m="http://schemas.openxmlformats.org/officeDocument/2006/math" xmlns:v="urn:schemas-microsoft-com:vml" xmlns:wp14="http://schemas.microsoft.com/office/word/2010/wordprocessingDrawing" xmlns:wp="http://schemas.openxmlformats.org/drawingml/2006/wordprocessingDrawing" xmlns:w10="urn:schemas-microsoft-com:office:word" xmlns:w="http://schemas.openxmlformats.org/wordprocessingml/2006/main" xmlns:w14="http://schemas.microsoft.com/office/word/2010/wordml" xmlns:w15="http://schemas.microsoft.com/office/word/2012/wordml" xmlns:w16cex="http://schemas.microsoft.com/office/word/2018/wordml/cex" xmlns:w16cid="http://schemas.microsoft.com/office/word/2016/wordml/cid" xmlns:w16="http://schemas.microsoft.com/office/word/2018/wordml" xmlns:w16se="http://schemas.microsoft.com/office/word/2015/wordml/symex" xmlns:wpg="http://schemas.microsoft.com/office/word/2010/wordprocessingGroup" xmlns:wpi="http://schemas.microsoft.com/office/word/2010/wordprocessingInk" xmlns:wne="http://schemas.microsoft.com/office/word/2006/wordml" xmlns:wps="http://schemas.microsoft.com/office/word/2010/wordprocessingShape" mc:Ignorable="w14 w15 w16se w16cid w16 w16cex wp14">
   <w:abstractNum w:abstractNumId="0" w15:restartNumberingAfterBreak="0">
-    <w:nsid w:val="16BE1FA8"/>
+    <w:nsid w:val="2383091F"/>
     <w:multiLevelType w:val="multilevel"/>
-    <w:tmpl w:val="4CB07CE0"/>
+    <w:tmpl w:val="1CFAFB92"/>
     <w:lvl w:ilvl="0">
       <w:start w:val="1"/>
       <w:numFmt w:val="bullet"/>
@@ -2770,9 +2612,9 @@
     </w:lvl>
   </w:abstractNum>
   <w:abstractNum w:abstractNumId="1" w15:restartNumberingAfterBreak="0">
-    <w:nsid w:val="6BE90623"/>
+    <w:nsid w:val="469B7528"/>
     <w:multiLevelType w:val="multilevel"/>
-    <w:tmpl w:val="47446A7A"/>
+    <w:tmpl w:val="91C80EDA"/>
     <w:lvl w:ilvl="0">
       <w:start w:val="1"/>
       <w:numFmt w:val="bullet"/>
@@ -2899,7 +2741,7 @@
         <w:rFonts w:ascii="Times New Roman" w:eastAsia="Times New Roman" w:hAnsi="Times New Roman" w:cs="Times New Roman"/>
         <w:sz w:val="24"/>
         <w:szCs w:val="24"/>
-        <w:lang w:val="en" w:eastAsia="en-CA" w:bidi="ar-SA"/>
+        <w:lang w:val="en" w:eastAsia="en-US" w:bidi="ar-SA"/>
       </w:rPr>
     </w:rPrDefault>
     <w:pPrDefault>
@@ -3467,6 +3309,54 @@
       <w:szCs w:val="30"/>
     </w:rPr>
   </w:style>
+  <w:style w:type="paragraph" w:styleId="Header">
+    <w:name w:val="header"/>
+    <w:basedOn w:val="Normal"/>
+    <w:link w:val="HeaderChar"/>
+    <w:uiPriority w:val="99"/>
+    <w:semiHidden/>
+    <w:unhideWhenUsed/>
+    <w:rsid w:val="00A97F04"/>
+    <w:pPr>
+      <w:tabs>
+        <w:tab w:val="center" w:pos="4680"/>
+        <w:tab w:val="right" w:pos="9360"/>
+      </w:tabs>
+      <w:spacing w:line="240" w:lineRule="auto"/>
+    </w:pPr>
+  </w:style>
+  <w:style w:type="character" w:customStyle="1" w:styleId="HeaderChar">
+    <w:name w:val="Header Char"/>
+    <w:basedOn w:val="DefaultParagraphFont"/>
+    <w:link w:val="Header"/>
+    <w:uiPriority w:val="99"/>
+    <w:semiHidden/>
+    <w:rsid w:val="00A97F04"/>
+  </w:style>
+  <w:style w:type="paragraph" w:styleId="Footer">
+    <w:name w:val="footer"/>
+    <w:basedOn w:val="Normal"/>
+    <w:link w:val="FooterChar"/>
+    <w:uiPriority w:val="99"/>
+    <w:semiHidden/>
+    <w:unhideWhenUsed/>
+    <w:rsid w:val="00A97F04"/>
+    <w:pPr>
+      <w:tabs>
+        <w:tab w:val="center" w:pos="4680"/>
+        <w:tab w:val="right" w:pos="9360"/>
+      </w:tabs>
+      <w:spacing w:line="240" w:lineRule="auto"/>
+    </w:pPr>
+  </w:style>
+  <w:style w:type="character" w:customStyle="1" w:styleId="FooterChar">
+    <w:name w:val="Footer Char"/>
+    <w:basedOn w:val="DefaultParagraphFont"/>
+    <w:link w:val="Footer"/>
+    <w:uiPriority w:val="99"/>
+    <w:semiHidden/>
+    <w:rsid w:val="00A97F04"/>
+  </w:style>
 </w:styles>
 </file>
 

--- a/Hand_In/Project report.docx
+++ b/Hand_In/Project report.docx
@@ -226,7 +226,7 @@
     <w:p/>
     <w:sdt>
       <w:sdtPr>
-        <w:id w:val="-1585289330"/>
+        <w:id w:val="-119229128"/>
         <w:docPartObj>
           <w:docPartGallery w:val="Table of Contents"/>
           <w:docPartUnique/>
@@ -296,16 +296,11 @@
               <w:tab w:val="right" w:pos="9360"/>
             </w:tabs>
             <w:spacing w:before="200" w:line="240" w:lineRule="auto"/>
-            <w:rPr>
-              <w:b/>
-              <w:color w:val="000000"/>
-            </w:rPr>
           </w:pPr>
-          <w:hyperlink w:anchor="_8dpcw22kxr0z">
+          <w:hyperlink w:anchor="_utbu6rvhjnub">
             <w:r>
               <w:rPr>
                 <w:b/>
-                <w:color w:val="000000"/>
               </w:rPr>
               <w:t>Design Description</w:t>
             </w:r>
@@ -313,7 +308,6 @@
           <w:r>
             <w:rPr>
               <w:b/>
-              <w:color w:val="000000"/>
             </w:rPr>
             <w:tab/>
           </w:r>
@@ -321,7 +315,7 @@
             <w:fldChar w:fldCharType="begin"/>
           </w:r>
           <w:r>
-            <w:instrText xml:space="preserve"> PAGEREF _8dpcw22kxr0z \h </w:instrText>
+            <w:instrText xml:space="preserve"> PAGEREF _utbu6rvhjnub \h </w:instrText>
           </w:r>
           <w:r>
             <w:fldChar w:fldCharType="separate"/>
@@ -329,7 +323,6 @@
           <w:r>
             <w:rPr>
               <w:b/>
-              <w:color w:val="000000"/>
             </w:rPr>
             <w:t>3</w:t>
           </w:r>
@@ -484,11 +477,16 @@
               <w:tab w:val="right" w:pos="9360"/>
             </w:tabs>
             <w:spacing w:before="200" w:line="240" w:lineRule="auto"/>
+            <w:rPr>
+              <w:b/>
+              <w:color w:val="000000"/>
+            </w:rPr>
           </w:pPr>
           <w:hyperlink w:anchor="_x897rkkzd62g">
             <w:r>
               <w:rPr>
                 <w:b/>
+                <w:color w:val="000000"/>
               </w:rPr>
               <w:t>Graphical Results</w:t>
             </w:r>
@@ -496,6 +494,7 @@
           <w:r>
             <w:rPr>
               <w:b/>
+              <w:color w:val="000000"/>
             </w:rPr>
             <w:tab/>
           </w:r>
@@ -511,51 +510,9 @@
           <w:r>
             <w:rPr>
               <w:b/>
+              <w:color w:val="000000"/>
             </w:rPr>
             <w:t>9</w:t>
-          </w:r>
-          <w:r>
-            <w:fldChar w:fldCharType="end"/>
-          </w:r>
-        </w:p>
-        <w:p>
-          <w:pPr>
-            <w:tabs>
-              <w:tab w:val="right" w:pos="9360"/>
-            </w:tabs>
-            <w:spacing w:before="200" w:line="240" w:lineRule="auto"/>
-          </w:pPr>
-          <w:hyperlink w:anchor="_e3tm74k4dats">
-            <w:r>
-              <w:rPr>
-                <w:b/>
-              </w:rPr>
-              <w:t>Figure 11: Graphical Results for Acceleration, Includes Calculation for Acceleration Polygon</w:t>
-            </w:r>
-          </w:hyperlink>
-          <w:r>
-            <w:rPr>
-              <w:b/>
-            </w:rPr>
-            <w:tab/>
-          </w:r>
-          <w:r>
-            <w:fldChar w:fldCharType="begin"/>
-          </w:r>
-          <w:r>
-            <w:instrText xml:space="preserve"> PAGEREF</w:instrText>
-          </w:r>
-          <w:r>
-            <w:instrText xml:space="preserve"> _e3tm74k4dats \h </w:instrText>
-          </w:r>
-          <w:r>
-            <w:fldChar w:fldCharType="separate"/>
-          </w:r>
-          <w:r>
-            <w:rPr>
-              <w:b/>
-            </w:rPr>
-            <w:t>11</w:t>
           </w:r>
           <w:r>
             <w:fldChar w:fldCharType="end"/>
@@ -758,7 +715,13 @@
         <w:jc w:val="both"/>
       </w:pPr>
       <w:r>
-        <w:t>The punch-press is to make circular holes between 40 and 100mm diameter</w:t>
+        <w:t xml:space="preserve">The punch-press is to make circular holes </w:t>
+      </w:r>
+      <w:r>
+        <w:t xml:space="preserve">with a diameter of between </w:t>
+      </w:r>
+      <w:r>
+        <w:t>40 and 100mm</w:t>
       </w:r>
     </w:p>
     <w:p>
@@ -880,7 +843,10 @@
       </w:r>
       <w:proofErr w:type="gramEnd"/>
       <w:r>
-        <w:t xml:space="preserve"> be 2.5 to 4 times larger than punch stroke</w:t>
+        <w:t xml:space="preserve"> be 2.5 to 4 time</w:t>
+      </w:r>
+      <w:r>
+        <w:t>s larger than punch stroke</w:t>
       </w:r>
     </w:p>
     <w:p>
@@ -895,10 +861,7 @@
         <w:jc w:val="both"/>
       </w:pPr>
       <w:r>
-        <w:t xml:space="preserve">After penetrating the stock, the </w:t>
-      </w:r>
-      <w:r>
-        <w:t xml:space="preserve">punch must continue to travel at least 3 times more </w:t>
+        <w:t xml:space="preserve">After penetrating the stock, the punch must continue to travel at least 3 times more </w:t>
       </w:r>
       <w:proofErr w:type="gramStart"/>
       <w:r>
@@ -953,7 +916,10 @@
         <w:jc w:val="both"/>
       </w:pPr>
       <w:r>
-        <w:t>The number of punches performed equals the average crank rpm (</w:t>
+        <w:t>The number of punches performed equal</w:t>
+      </w:r>
+      <w:r>
+        <w:t>s the average crank rpm (</w:t>
       </w:r>
       <w:proofErr w:type="spellStart"/>
       <w:r>
@@ -975,10 +941,7 @@
       </w:r>
       <w:proofErr w:type="gramEnd"/>
       <w:r>
-        <w:t xml:space="preserve"> 80 and </w:t>
-      </w:r>
-      <w:r>
-        <w:t>120 holes per minute</w:t>
+        <w:t xml:space="preserve"> 80 and 120 holes per minute</w:t>
       </w:r>
     </w:p>
     <w:p>
@@ -1020,7 +983,18 @@
         <w:jc w:val="both"/>
       </w:pPr>
       <w:r>
-        <w:t>There is also the design goal of having the greatest magnitude of force at the end of the punch when the end of the punch is contacting the top of the stock.</w:t>
+        <w:t xml:space="preserve">There is also the design goal of having the greatest magnitude of force at the end of the </w:t>
+      </w:r>
+      <w:proofErr w:type="gramStart"/>
+      <w:r>
+        <w:t>punch, when</w:t>
+      </w:r>
+      <w:proofErr w:type="gramEnd"/>
+      <w:r>
+        <w:t xml:space="preserve"> the end of the punch is contactin</w:t>
+      </w:r>
+      <w:r>
+        <w:t>g the top of the stock.</w:t>
       </w:r>
     </w:p>
     <w:p>
@@ -1039,10 +1013,7 @@
         <w:jc w:val="both"/>
       </w:pPr>
       <w:r>
-        <w:t>Throughout the report, there are two</w:t>
-      </w:r>
-      <w:r>
-        <w:t xml:space="preserve"> key assumptions that were made: </w:t>
+        <w:t xml:space="preserve">Throughout the report, there are two key assumptions that were made: </w:t>
       </w:r>
     </w:p>
     <w:p>
@@ -1083,18 +1054,7 @@
         <w:jc w:val="both"/>
       </w:pPr>
       <w:r>
-        <w:t xml:space="preserve">Also note that all distance measurements are in millimeters unless otherwise stated, </w:t>
-      </w:r>
-      <w:proofErr w:type="gramStart"/>
-      <w:r>
-        <w:t>Our</w:t>
-      </w:r>
-      <w:proofErr w:type="gramEnd"/>
-      <w:r>
-        <w:t xml:space="preserve"> chosen motor speed is 100 RPM, and that positive angles are</w:t>
-      </w:r>
-      <w:r>
-        <w:t xml:space="preserve"> in the clockwise direction with 0° being the positive x axis.</w:t>
+        <w:t>Also note that all distance measurements are in millimeters, unless otherwise stated. Our chosen motor speed is 100 RPM, and that positive angles are in the clockwise direction with 0° being the positive x axis.</w:t>
       </w:r>
     </w:p>
     <w:p>
@@ -1140,43 +1100,33 @@
       <w:bookmarkStart w:id="2" w:name="_utbu6rvhjnub" w:colFirst="0" w:colLast="0"/>
       <w:bookmarkEnd w:id="2"/>
       <w:r>
-        <w:br/>
-      </w:r>
-      <w:r>
-        <w:br w:type="page"/>
-      </w:r>
-    </w:p>
-    <w:p>
-      <w:pPr>
-        <w:pStyle w:val="Heading1"/>
-      </w:pPr>
-      <w:bookmarkStart w:id="3" w:name="_8dpcw22kxr0z" w:colFirst="0" w:colLast="0"/>
-      <w:bookmarkEnd w:id="3"/>
-      <w:r>
+        <w:t>Design Descri</w:t>
+      </w:r>
+      <w:r>
+        <w:t xml:space="preserve">ption </w:t>
+      </w:r>
+    </w:p>
+    <w:p/>
+    <w:p>
+      <w:pPr>
+        <w:jc w:val="center"/>
+      </w:pPr>
+      <w:r>
+        <w:rPr>
+          <w:noProof/>
+        </w:rPr>
         <w:lastRenderedPageBreak/>
-        <w:t xml:space="preserve">Design Description </w:t>
-      </w:r>
-    </w:p>
-    <w:p/>
-    <w:p>
-      <w:pPr>
-        <w:jc w:val="center"/>
-      </w:pPr>
-      <w:r>
-        <w:rPr>
-          <w:noProof/>
-        </w:rPr>
         <w:drawing>
-          <wp:inline distT="0" distB="0" distL="0" distR="0" wp14:anchorId="2177958F" wp14:editId="03B15370">
+          <wp:inline distT="0" distB="0" distL="0" distR="0" wp14:anchorId="1DAD00F4" wp14:editId="110A4C5D">
             <wp:extent cx="1513784" cy="4508500"/>
             <wp:effectExtent l="25400" t="25400" r="25400" b="25400"/>
-            <wp:docPr id="3" name="image3.png"/>
+            <wp:docPr id="3" name="image7.png"/>
             <wp:cNvGraphicFramePr/>
             <a:graphic xmlns:a="http://schemas.openxmlformats.org/drawingml/2006/main">
               <a:graphicData uri="http://schemas.openxmlformats.org/drawingml/2006/picture">
                 <pic:pic xmlns:pic="http://schemas.openxmlformats.org/drawingml/2006/picture">
                   <pic:nvPicPr>
-                    <pic:cNvPr id="0" name="image3.png"/>
+                    <pic:cNvPr id="0" name="image7.png"/>
                     <pic:cNvPicPr preferRelativeResize="0"/>
                   </pic:nvPicPr>
                   <pic:blipFill>
@@ -1236,16 +1186,16 @@
           <w:noProof/>
         </w:rPr>
         <w:drawing>
-          <wp:inline distT="114300" distB="114300" distL="114300" distR="114300" wp14:anchorId="44DAA3EA" wp14:editId="12CF12A4">
+          <wp:inline distT="114300" distB="114300" distL="114300" distR="114300" wp14:anchorId="53203658" wp14:editId="15D1AE68">
             <wp:extent cx="4528051" cy="2384650"/>
             <wp:effectExtent l="25400" t="25400" r="25400" b="25400"/>
-            <wp:docPr id="8" name="image9.png"/>
+            <wp:docPr id="8" name="image2.png"/>
             <wp:cNvGraphicFramePr/>
             <a:graphic xmlns:a="http://schemas.openxmlformats.org/drawingml/2006/main">
               <a:graphicData uri="http://schemas.openxmlformats.org/drawingml/2006/picture">
                 <pic:pic xmlns:pic="http://schemas.openxmlformats.org/drawingml/2006/picture">
                   <pic:nvPicPr>
-                    <pic:cNvPr id="0" name="image9.png"/>
+                    <pic:cNvPr id="0" name="image2.png"/>
                     <pic:cNvPicPr preferRelativeResize="0"/>
                   </pic:nvPicPr>
                   <pic:blipFill>
@@ -1301,16 +1251,16 @@
         </w:rPr>
         <w:lastRenderedPageBreak/>
         <w:drawing>
-          <wp:inline distT="114300" distB="114300" distL="114300" distR="114300" wp14:anchorId="2D0ACDC2" wp14:editId="12845D74">
+          <wp:inline distT="114300" distB="114300" distL="114300" distR="114300" wp14:anchorId="281C767E" wp14:editId="66FA87C7">
             <wp:extent cx="2219325" cy="7353300"/>
             <wp:effectExtent l="25400" t="25400" r="25400" b="25400"/>
-            <wp:docPr id="11" name="image4.png"/>
+            <wp:docPr id="11" name="image11.png"/>
             <wp:cNvGraphicFramePr/>
             <a:graphic xmlns:a="http://schemas.openxmlformats.org/drawingml/2006/main">
               <a:graphicData uri="http://schemas.openxmlformats.org/drawingml/2006/picture">
                 <pic:pic xmlns:pic="http://schemas.openxmlformats.org/drawingml/2006/picture">
                   <pic:nvPicPr>
-                    <pic:cNvPr id="0" name="image4.png"/>
+                    <pic:cNvPr id="0" name="image11.png"/>
                     <pic:cNvPicPr preferRelativeResize="0"/>
                   </pic:nvPicPr>
                   <pic:blipFill>
@@ -1360,26 +1310,18 @@
       <w:pPr>
         <w:pStyle w:val="Heading1"/>
       </w:pPr>
-      <w:bookmarkStart w:id="4" w:name="_r8ro8k3fnrae" w:colFirst="0" w:colLast="0"/>
+      <w:bookmarkStart w:id="3" w:name="_r8ro8k3fnrae" w:colFirst="0" w:colLast="0"/>
+      <w:bookmarkEnd w:id="3"/>
+    </w:p>
+    <w:p/>
+    <w:p>
+      <w:pPr>
+        <w:pStyle w:val="Heading1"/>
+      </w:pPr>
+      <w:bookmarkStart w:id="4" w:name="_jgw20ee5bax" w:colFirst="0" w:colLast="0"/>
       <w:bookmarkEnd w:id="4"/>
-    </w:p>
-    <w:p/>
-    <w:p/>
-    <w:p>
-      <w:pPr>
-        <w:pStyle w:val="Heading1"/>
-      </w:pPr>
-      <w:bookmarkStart w:id="5" w:name="_bvzdp59ngc9h" w:colFirst="0" w:colLast="0"/>
-      <w:bookmarkEnd w:id="5"/>
-    </w:p>
-    <w:p/>
-    <w:p>
-      <w:pPr>
-        <w:pStyle w:val="Heading1"/>
-      </w:pPr>
-      <w:bookmarkStart w:id="6" w:name="_jgw20ee5bax" w:colFirst="0" w:colLast="0"/>
-      <w:bookmarkEnd w:id="6"/>
-      <w:r>
+      <w:r>
+        <w:lastRenderedPageBreak/>
         <w:t xml:space="preserve">Engineering Analysis </w:t>
       </w:r>
     </w:p>
@@ -1412,7 +1354,7 @@
           <w:noProof/>
         </w:rPr>
         <w:drawing>
-          <wp:anchor distT="114300" distB="114300" distL="114300" distR="114300" simplePos="0" relativeHeight="251658240" behindDoc="0" locked="0" layoutInCell="1" hidden="0" allowOverlap="1" wp14:anchorId="7B01D3AC" wp14:editId="102277F5">
+          <wp:anchor distT="114300" distB="114300" distL="114300" distR="114300" simplePos="0" relativeHeight="251658240" behindDoc="0" locked="0" layoutInCell="1" hidden="0" allowOverlap="1" wp14:anchorId="3437CC7D" wp14:editId="5BACA02A">
             <wp:simplePos x="0" y="0"/>
             <wp:positionH relativeFrom="column">
               <wp:posOffset>838200</wp:posOffset>
@@ -1423,13 +1365,13 @@
             <wp:extent cx="4268171" cy="3392649"/>
             <wp:effectExtent l="0" t="0" r="0" b="0"/>
             <wp:wrapTopAndBottom distT="114300" distB="114300"/>
-            <wp:docPr id="10" name="image2.png"/>
+            <wp:docPr id="10" name="image1.png"/>
             <wp:cNvGraphicFramePr/>
             <a:graphic xmlns:a="http://schemas.openxmlformats.org/drawingml/2006/main">
               <a:graphicData uri="http://schemas.openxmlformats.org/drawingml/2006/picture">
                 <pic:pic xmlns:pic="http://schemas.openxmlformats.org/drawingml/2006/picture">
                   <pic:nvPicPr>
-                    <pic:cNvPr id="0" name="image2.png"/>
+                    <pic:cNvPr id="0" name="image1.png"/>
                     <pic:cNvPicPr preferRelativeResize="0"/>
                   </pic:nvPicPr>
                   <pic:blipFill>
@@ -1460,14 +1402,19 @@
       <w:pPr>
         <w:jc w:val="both"/>
       </w:pPr>
-      <w:r>
-        <w:t>To meet the constraints of the design, values were within the range spec</w:t>
-      </w:r>
-      <w:r>
-        <w:t>ified and were divisible by 5 to help simplify the calculations. The placement of the stock relative to the motor in the vertical direction was chosen to meet our goal of having the highest force output when the bottom of the punch first touches the top of</w:t>
-      </w:r>
-      <w:r>
-        <w:t xml:space="preserve"> the stock. This was done by setting θ</w:t>
+    </w:p>
+    <w:p>
+      <w:pPr>
+        <w:jc w:val="both"/>
+      </w:pPr>
+      <w:r>
+        <w:t>To meet the constraints of the design, values were within the range spe</w:t>
+      </w:r>
+      <w:r>
+        <w:t>cified and were divisible by 5 to help simplify the calculations. The placement of the stock relative to the motor in the vertical direction was chosen to meet our goal of having the highest force output when the bottom of the punch first touches the top o</w:t>
+      </w:r>
+      <w:r>
+        <w:t>f the stock. This was done by setting θ</w:t>
       </w:r>
       <w:r>
         <w:rPr>
@@ -1488,8 +1435,8 @@
           <w:szCs w:val="24"/>
         </w:rPr>
       </w:pPr>
-      <w:bookmarkStart w:id="7" w:name="_fm884gvczhmw" w:colFirst="0" w:colLast="0"/>
-      <w:bookmarkEnd w:id="7"/>
+      <w:bookmarkStart w:id="5" w:name="_fm884gvczhmw" w:colFirst="0" w:colLast="0"/>
+      <w:bookmarkEnd w:id="5"/>
       <w:r>
         <w:br w:type="page"/>
       </w:r>
@@ -1497,16 +1444,10 @@
     <w:p>
       <w:pPr>
         <w:pStyle w:val="Heading1"/>
-        <w:rPr>
-          <w:highlight w:val="yellow"/>
-        </w:rPr>
-      </w:pPr>
-      <w:bookmarkStart w:id="8" w:name="_6lrtr1k1kt85" w:colFirst="0" w:colLast="0"/>
-      <w:bookmarkEnd w:id="8"/>
-      <w:r>
-        <w:rPr>
-          <w:highlight w:val="yellow"/>
-        </w:rPr>
+      </w:pPr>
+      <w:bookmarkStart w:id="6" w:name="_6lrtr1k1kt85" w:colFirst="0" w:colLast="0"/>
+      <w:bookmarkEnd w:id="6"/>
+      <w:r>
         <w:lastRenderedPageBreak/>
         <w:t>Computational Results</w:t>
       </w:r>
@@ -1538,10 +1479,10 @@
         <w:t xml:space="preserve">: </w:t>
       </w:r>
       <w:r>
-        <w:t>Computationa</w:t>
-      </w:r>
-      <w:r>
-        <w:t xml:space="preserve">l Analysis </w:t>
+        <w:t>Computation</w:t>
+      </w:r>
+      <w:r>
+        <w:t xml:space="preserve">al Analysis </w:t>
       </w:r>
       <w:r>
         <w:t>Results</w:t>
@@ -1564,7 +1505,7 @@
           <w:noProof/>
         </w:rPr>
         <w:drawing>
-          <wp:anchor distT="0" distB="0" distL="0" distR="0" simplePos="0" relativeHeight="251659264" behindDoc="0" locked="0" layoutInCell="1" hidden="0" allowOverlap="1" wp14:anchorId="156098E5" wp14:editId="35D64715">
+          <wp:anchor distT="0" distB="0" distL="0" distR="0" simplePos="0" relativeHeight="251659264" behindDoc="0" locked="0" layoutInCell="1" hidden="0" allowOverlap="1" wp14:anchorId="08895369" wp14:editId="1751A90E">
             <wp:simplePos x="0" y="0"/>
             <wp:positionH relativeFrom="column">
               <wp:posOffset>-628649</wp:posOffset>
@@ -1575,13 +1516,13 @@
             <wp:extent cx="7019333" cy="6629898"/>
             <wp:effectExtent l="0" t="0" r="0" b="0"/>
             <wp:wrapSquare wrapText="bothSides" distT="0" distB="0" distL="0" distR="0"/>
-            <wp:docPr id="2" name="image11.png"/>
+            <wp:docPr id="2" name="image10.png"/>
             <wp:cNvGraphicFramePr/>
             <a:graphic xmlns:a="http://schemas.openxmlformats.org/drawingml/2006/main">
               <a:graphicData uri="http://schemas.openxmlformats.org/drawingml/2006/picture">
                 <pic:pic xmlns:pic="http://schemas.openxmlformats.org/drawingml/2006/picture">
                   <pic:nvPicPr>
-                    <pic:cNvPr id="0" name="image11.png"/>
+                    <pic:cNvPr id="0" name="image10.png"/>
                     <pic:cNvPicPr preferRelativeResize="0"/>
                   </pic:nvPicPr>
                   <pic:blipFill>
@@ -1622,8 +1563,8 @@
       <w:pPr>
         <w:pStyle w:val="Heading1"/>
       </w:pPr>
-      <w:bookmarkStart w:id="9" w:name="_q0h8daj20z67" w:colFirst="0" w:colLast="0"/>
-      <w:bookmarkEnd w:id="9"/>
+      <w:bookmarkStart w:id="7" w:name="_q0h8daj20z67" w:colFirst="0" w:colLast="0"/>
+      <w:bookmarkEnd w:id="7"/>
       <w:proofErr w:type="spellStart"/>
       <w:r>
         <w:t>Solidwork</w:t>
@@ -1745,10 +1686,10 @@
       </w:r>
       <w:r>
         <w:lastRenderedPageBreak/>
-        <w:t>the</w:t>
-      </w:r>
-      <w:r>
-        <w:t xml:space="preserve"> </w:t>
+        <w:t>th</w:t>
+      </w:r>
+      <w:r>
+        <w:t xml:space="preserve">e </w:t>
       </w:r>
       <w:proofErr w:type="spellStart"/>
       <w:r>
@@ -1793,7 +1734,7 @@
           <w:noProof/>
         </w:rPr>
         <w:drawing>
-          <wp:anchor distT="0" distB="0" distL="0" distR="0" simplePos="0" relativeHeight="251660288" behindDoc="0" locked="0" layoutInCell="1" hidden="0" allowOverlap="1" wp14:anchorId="7871CBD0" wp14:editId="40A4ECF0">
+          <wp:anchor distT="0" distB="0" distL="0" distR="0" simplePos="0" relativeHeight="251660288" behindDoc="0" locked="0" layoutInCell="1" hidden="0" allowOverlap="1" wp14:anchorId="32CF439F" wp14:editId="5461F3D1">
             <wp:simplePos x="0" y="0"/>
             <wp:positionH relativeFrom="column">
               <wp:posOffset>-766762</wp:posOffset>
@@ -1804,13 +1745,13 @@
             <wp:extent cx="7477125" cy="4129706"/>
             <wp:effectExtent l="0" t="0" r="0" b="0"/>
             <wp:wrapSquare wrapText="bothSides" distT="0" distB="0" distL="0" distR="0"/>
-            <wp:docPr id="4" name="image8.png" descr="Chart"/>
+            <wp:docPr id="4" name="image4.png" descr="Chart"/>
             <wp:cNvGraphicFramePr/>
             <a:graphic xmlns:a="http://schemas.openxmlformats.org/drawingml/2006/main">
               <a:graphicData uri="http://schemas.openxmlformats.org/drawingml/2006/picture">
                 <pic:pic xmlns:pic="http://schemas.openxmlformats.org/drawingml/2006/picture">
                   <pic:nvPicPr>
-                    <pic:cNvPr id="0" name="image8.png" descr="Chart"/>
+                    <pic:cNvPr id="0" name="image4.png" descr="Chart"/>
                     <pic:cNvPicPr preferRelativeResize="0"/>
                   </pic:nvPicPr>
                   <pic:blipFill>
@@ -1858,7 +1799,7 @@
           <w:noProof/>
         </w:rPr>
         <w:drawing>
-          <wp:anchor distT="0" distB="0" distL="0" distR="0" simplePos="0" relativeHeight="251661312" behindDoc="0" locked="0" layoutInCell="1" hidden="0" allowOverlap="1" wp14:anchorId="12228F21" wp14:editId="52D99398">
+          <wp:anchor distT="0" distB="0" distL="0" distR="0" simplePos="0" relativeHeight="251661312" behindDoc="0" locked="0" layoutInCell="1" hidden="0" allowOverlap="1" wp14:anchorId="4CD37696" wp14:editId="67793447">
             <wp:simplePos x="0" y="0"/>
             <wp:positionH relativeFrom="column">
               <wp:posOffset>-509587</wp:posOffset>
@@ -1869,13 +1810,13 @@
             <wp:extent cx="6557963" cy="3876443"/>
             <wp:effectExtent l="0" t="0" r="0" b="0"/>
             <wp:wrapSquare wrapText="bothSides" distT="0" distB="0" distL="0" distR="0"/>
-            <wp:docPr id="13" name="image10.png" descr="Chart"/>
+            <wp:docPr id="13" name="image8.png" descr="Chart"/>
             <wp:cNvGraphicFramePr/>
             <a:graphic xmlns:a="http://schemas.openxmlformats.org/drawingml/2006/main">
               <a:graphicData uri="http://schemas.openxmlformats.org/drawingml/2006/picture">
                 <pic:pic xmlns:pic="http://schemas.openxmlformats.org/drawingml/2006/picture">
                   <pic:nvPicPr>
-                    <pic:cNvPr id="0" name="image10.png" descr="Chart"/>
+                    <pic:cNvPr id="0" name="image8.png" descr="Chart"/>
                     <pic:cNvPicPr preferRelativeResize="0"/>
                   </pic:nvPicPr>
                   <pic:blipFill>
@@ -1920,7 +1861,7 @@
           <w:noProof/>
         </w:rPr>
         <w:drawing>
-          <wp:anchor distT="0" distB="0" distL="0" distR="0" simplePos="0" relativeHeight="251662336" behindDoc="0" locked="0" layoutInCell="1" hidden="0" allowOverlap="1" wp14:anchorId="00000750" wp14:editId="1C253A6B">
+          <wp:anchor distT="0" distB="0" distL="0" distR="0" simplePos="0" relativeHeight="251662336" behindDoc="0" locked="0" layoutInCell="1" hidden="0" allowOverlap="1" wp14:anchorId="2FD77531" wp14:editId="77B793C4">
             <wp:simplePos x="0" y="0"/>
             <wp:positionH relativeFrom="column">
               <wp:posOffset>-561974</wp:posOffset>
@@ -1931,13 +1872,13 @@
             <wp:extent cx="6972300" cy="3937000"/>
             <wp:effectExtent l="0" t="0" r="0" b="0"/>
             <wp:wrapSquare wrapText="bothSides" distT="0" distB="0" distL="0" distR="0"/>
-            <wp:docPr id="1" name="image6.png" descr="Chart"/>
+            <wp:docPr id="1" name="image3.png" descr="Chart"/>
             <wp:cNvGraphicFramePr/>
             <a:graphic xmlns:a="http://schemas.openxmlformats.org/drawingml/2006/main">
               <a:graphicData uri="http://schemas.openxmlformats.org/drawingml/2006/picture">
                 <pic:pic xmlns:pic="http://schemas.openxmlformats.org/drawingml/2006/picture">
                   <pic:nvPicPr>
-                    <pic:cNvPr id="0" name="image6.png" descr="Chart"/>
+                    <pic:cNvPr id="0" name="image3.png" descr="Chart"/>
                     <pic:cNvPicPr preferRelativeResize="0"/>
                   </pic:nvPicPr>
                   <pic:blipFill>
@@ -1969,8 +1910,8 @@
       <w:pPr>
         <w:pStyle w:val="Heading1"/>
       </w:pPr>
-      <w:bookmarkStart w:id="10" w:name="_x897rkkzd62g" w:colFirst="0" w:colLast="0"/>
-      <w:bookmarkEnd w:id="10"/>
+      <w:bookmarkStart w:id="8" w:name="_x897rkkzd62g" w:colFirst="0" w:colLast="0"/>
+      <w:bookmarkEnd w:id="8"/>
       <w:r>
         <w:t xml:space="preserve">Graphical Results </w:t>
       </w:r>
@@ -1983,7 +1924,7 @@
           <w:u w:val="single"/>
         </w:rPr>
         <w:drawing>
-          <wp:inline distT="114300" distB="114300" distL="114300" distR="114300" wp14:anchorId="5B3ED0BF" wp14:editId="13DB07A8">
+          <wp:inline distT="114300" distB="114300" distL="114300" distR="114300" wp14:anchorId="58ACC488" wp14:editId="76FC78D5">
             <wp:extent cx="5748338" cy="7137198"/>
             <wp:effectExtent l="0" t="0" r="0" b="0"/>
             <wp:docPr id="5" name="image13.jpg"/>
@@ -2068,7 +2009,7 @@
           <w:noProof/>
         </w:rPr>
         <w:drawing>
-          <wp:anchor distT="114300" distB="114300" distL="114300" distR="114300" simplePos="0" relativeHeight="251663360" behindDoc="0" locked="0" layoutInCell="1" hidden="0" allowOverlap="1" wp14:anchorId="54C16A75" wp14:editId="1B1DEDB6">
+          <wp:anchor distT="114300" distB="114300" distL="114300" distR="114300" simplePos="0" relativeHeight="251663360" behindDoc="0" locked="0" layoutInCell="1" hidden="0" allowOverlap="1" wp14:anchorId="4EB48501" wp14:editId="7E5F5A7D">
             <wp:simplePos x="0" y="0"/>
             <wp:positionH relativeFrom="column">
               <wp:posOffset>-295274</wp:posOffset>
@@ -2079,13 +2020,13 @@
             <wp:extent cx="6327541" cy="3738563"/>
             <wp:effectExtent l="0" t="0" r="0" b="0"/>
             <wp:wrapSquare wrapText="bothSides" distT="114300" distB="114300" distL="114300" distR="114300"/>
-            <wp:docPr id="7" name="image1.jpg"/>
+            <wp:docPr id="7" name="image9.jpg"/>
             <wp:cNvGraphicFramePr/>
             <a:graphic xmlns:a="http://schemas.openxmlformats.org/drawingml/2006/main">
               <a:graphicData uri="http://schemas.openxmlformats.org/drawingml/2006/picture">
                 <pic:pic xmlns:pic="http://schemas.openxmlformats.org/drawingml/2006/picture">
                   <pic:nvPicPr>
-                    <pic:cNvPr id="0" name="image1.jpg"/>
+                    <pic:cNvPr id="0" name="image9.jpg"/>
                     <pic:cNvPicPr preferRelativeResize="0"/>
                   </pic:nvPicPr>
                   <pic:blipFill>
@@ -2128,8 +2069,8 @@
           <w:szCs w:val="24"/>
         </w:rPr>
       </w:pPr>
-      <w:bookmarkStart w:id="11" w:name="_l0fmdz9zzfzh" w:colFirst="0" w:colLast="0"/>
-      <w:bookmarkEnd w:id="11"/>
+      <w:bookmarkStart w:id="9" w:name="_l0fmdz9zzfzh" w:colFirst="0" w:colLast="0"/>
+      <w:bookmarkEnd w:id="9"/>
       <w:r>
         <w:rPr>
           <w:noProof/>
@@ -2138,7 +2079,7 @@
         </w:rPr>
         <w:lastRenderedPageBreak/>
         <w:drawing>
-          <wp:inline distT="114300" distB="114300" distL="114300" distR="114300" wp14:anchorId="66352579" wp14:editId="1FEB824E">
+          <wp:inline distT="114300" distB="114300" distL="114300" distR="114300" wp14:anchorId="2B1F7987" wp14:editId="7185FD4B">
             <wp:extent cx="5943600" cy="7200900"/>
             <wp:effectExtent l="0" t="0" r="0" b="0"/>
             <wp:docPr id="6" name="image12.jpg"/>
@@ -2176,42 +2117,30 @@
     </w:p>
     <w:p>
       <w:pPr>
+        <w:jc w:val="center"/>
+      </w:pPr>
+      <w:r>
+        <w:rPr>
+          <w:b/>
+        </w:rPr>
+        <w:t>Figure 11</w:t>
+      </w:r>
+      <w:r>
+        <w:t xml:space="preserve">: </w:t>
+      </w:r>
+      <w:r>
+        <w:t>Graphical Results for Acceleration, Includes Calculation for Acceleration Polygon</w:t>
+      </w:r>
+      <w:r>
+        <w:br w:type="page"/>
+      </w:r>
+    </w:p>
+    <w:p>
+      <w:pPr>
         <w:pStyle w:val="Heading1"/>
-        <w:jc w:val="center"/>
-        <w:rPr>
-          <w:sz w:val="24"/>
-          <w:szCs w:val="24"/>
-        </w:rPr>
-      </w:pPr>
-      <w:bookmarkStart w:id="12" w:name="_e3tm74k4dats" w:colFirst="0" w:colLast="0"/>
-      <w:bookmarkEnd w:id="12"/>
-      <w:r>
-        <w:rPr>
-          <w:sz w:val="24"/>
-          <w:szCs w:val="24"/>
-          <w:u w:val="none"/>
-        </w:rPr>
-        <w:t xml:space="preserve">Figure 11: </w:t>
-      </w:r>
-      <w:r>
-        <w:rPr>
-          <w:b w:val="0"/>
-          <w:sz w:val="24"/>
-          <w:szCs w:val="24"/>
-          <w:u w:val="none"/>
-        </w:rPr>
-        <w:t>Graphical Results for Acceleration, Includes Calculation for Acceleration Polygon</w:t>
-      </w:r>
-      <w:r>
-        <w:br w:type="page"/>
-      </w:r>
-    </w:p>
-    <w:p>
-      <w:pPr>
-        <w:pStyle w:val="Heading1"/>
-      </w:pPr>
-      <w:bookmarkStart w:id="13" w:name="_808l6i2usm17" w:colFirst="0" w:colLast="0"/>
-      <w:bookmarkEnd w:id="13"/>
+      </w:pPr>
+      <w:bookmarkStart w:id="10" w:name="_808l6i2usm17" w:colFirst="0" w:colLast="0"/>
+      <w:bookmarkEnd w:id="10"/>
       <w:r>
         <w:lastRenderedPageBreak/>
         <w:t>Discussion</w:t>
@@ -2238,10 +2167,10 @@
         <w:jc w:val="both"/>
       </w:pPr>
       <w:r>
-        <w:t xml:space="preserve">Ss values from the SolidWorks simulations are very close to the values obtained in our graphical results, and therefore, are acceptably similar. The small dissimilarities are </w:t>
-      </w:r>
-      <w:r>
-        <w:t xml:space="preserve">due to physical measurement errors in our graphical results. The measurement errors are more significant in our acceleration analysis because they stack when progressing from position to velocity to acceleration analysis. </w:t>
+        <w:t>Ss values from the SolidWorks simulations are very close to the values obtained in our graphical results, and therefore, are acceptably similar. The small dissimilarities are due to measurement errors in our graphical results. The measurement errors are mo</w:t>
+      </w:r>
+      <w:r>
+        <w:t xml:space="preserve">re significant in our acceleration analysis because they accumulate when progressing from position to velocity, to acceleration analysis. </w:t>
       </w:r>
     </w:p>
     <w:p>
@@ -2254,10 +2183,10 @@
         <w:jc w:val="both"/>
       </w:pPr>
       <w:r>
-        <w:t>Our computational analysis yield</w:t>
-      </w:r>
-      <w:r>
-        <w:t xml:space="preserve">s small errors for position, velocity, and acceleration. Part of this error was in setting the crank angle in </w:t>
+        <w:t>Our computational analysis yields small errors for position, velocity, and acceleration. Part of this error was in s</w:t>
+      </w:r>
+      <w:r>
+        <w:t xml:space="preserve">etting the crank angle in </w:t>
       </w:r>
       <w:proofErr w:type="spellStart"/>
       <w:r>
@@ -2265,10 +2194,10 @@
       </w:r>
       <w:proofErr w:type="spellEnd"/>
       <w:r>
-        <w:t xml:space="preserve"> to be exactly 0° when time is zero. The error in the position analysis was also a constant error which would be due to not having the d</w:t>
-      </w:r>
-      <w:r>
-        <w:t xml:space="preserve">istance from the center of the stock to the top of the stroke be exactly 210 millimeters. The error in the velocity and the acceleration charts would be due to </w:t>
+        <w:t xml:space="preserve"> to be exactly 0° when time is zero. The error in the position analysis was also a constant error, caused by not having the distance from the center of the stock to the top of the stroke be exactly 210 millimeters. The e</w:t>
+      </w:r>
+      <w:r>
+        <w:t xml:space="preserve">rror in the velocity and the acceleration charts would be due to </w:t>
       </w:r>
       <w:proofErr w:type="spellStart"/>
       <w:r>
@@ -2292,10 +2221,7 @@
       </w:r>
       <w:proofErr w:type="gramEnd"/>
       <w:r>
-        <w:t xml:space="preserve"> of s</w:t>
-      </w:r>
-      <w:r>
-        <w:t>ignificant figures.</w:t>
+        <w:t xml:space="preserve"> of significant figures.</w:t>
       </w:r>
     </w:p>
     <w:p>
@@ -2307,16 +2233,16 @@
           <w:noProof/>
         </w:rPr>
         <w:drawing>
-          <wp:inline distT="114300" distB="114300" distL="114300" distR="114300" wp14:anchorId="28F29AAB" wp14:editId="7E244BAA">
+          <wp:inline distT="114300" distB="114300" distL="114300" distR="114300" wp14:anchorId="3C530A80" wp14:editId="58C6ABD6">
             <wp:extent cx="4895537" cy="3805437"/>
             <wp:effectExtent l="25400" t="25400" r="25400" b="25400"/>
-            <wp:docPr id="9" name="image7.png"/>
+            <wp:docPr id="9" name="image6.png"/>
             <wp:cNvGraphicFramePr/>
             <a:graphic xmlns:a="http://schemas.openxmlformats.org/drawingml/2006/main">
               <a:graphicData uri="http://schemas.openxmlformats.org/drawingml/2006/picture">
                 <pic:pic xmlns:pic="http://schemas.openxmlformats.org/drawingml/2006/picture">
                   <pic:nvPicPr>
-                    <pic:cNvPr id="0" name="image7.png"/>
+                    <pic:cNvPr id="0" name="image6.png"/>
                     <pic:cNvPicPr preferRelativeResize="0"/>
                   </pic:nvPicPr>
                   <pic:blipFill>
@@ -2370,65 +2296,116 @@
       </w:pPr>
       <w:r>
         <w:lastRenderedPageBreak/>
-        <w:t>A timing ratio of 1 indicates the punch travels the same speed on punch stroke as return stroke as mentioned in Table 1. Even though the angular distance traveled is larger for the crank on the ret</w:t>
-      </w:r>
-      <w:r>
-        <w:t xml:space="preserve">urn stroke, the distance traveled for the punch is the same and both are done </w:t>
-      </w:r>
-      <w:proofErr w:type="gramStart"/>
-      <w:r>
-        <w:t>in</w:t>
-      </w:r>
-      <w:proofErr w:type="gramEnd"/>
-      <w:r>
-        <w:t xml:space="preserve"> the same time as each other and as the punch stroke. This is due to the chosen value of eccentricity; this is a result of our choice and not one of our objectives, although </w:t>
-      </w:r>
-      <w:proofErr w:type="gramStart"/>
-      <w:r>
-        <w:t>it</w:t>
-      </w:r>
-      <w:r>
-        <w:t xml:space="preserve"> can be seen that this</w:t>
-      </w:r>
-      <w:proofErr w:type="gramEnd"/>
-      <w:r>
-        <w:t xml:space="preserve"> would allow for easier timing of other processes in a factory or if the punched material was moved by hand. </w:t>
+        <w:t>A timing ratio of 1 indicates the pu</w:t>
+      </w:r>
+      <w:r>
+        <w:t xml:space="preserve">nch travels at the same speed on punch stroke as return stroke. This is mentioned in Table 1. Even though the angular distance traveled is larger for the crank on the return stroke, the distance traveled for the punch is the same. </w:t>
       </w:r>
     </w:p>
     <w:p>
       <w:pPr>
         <w:jc w:val="both"/>
       </w:pPr>
+      <w:r>
+        <w:t>Looking at the design sp</w:t>
+      </w:r>
+      <w:r>
+        <w:t xml:space="preserve">ecifications </w:t>
+      </w:r>
+      <w:r>
+        <w:t>the</w:t>
+      </w:r>
+      <w:r>
+        <w:t xml:space="preserve"> client made it such that the eccentricity would be negligible, “for negligible slider eccentricity, crank length must be half the punch stroke: r</w:t>
+      </w:r>
+      <w:r>
+        <w:rPr>
+          <w:vertAlign w:val="subscript"/>
+        </w:rPr>
+        <w:t>2</w:t>
+      </w:r>
+      <w:r>
+        <w:t xml:space="preserve"> = 0.5(S</w:t>
+      </w:r>
+      <w:r>
+        <w:rPr>
+          <w:vertAlign w:val="subscript"/>
+        </w:rPr>
+        <w:t>max</w:t>
+      </w:r>
+      <w:r>
+        <w:t xml:space="preserve"> - </w:t>
+      </w:r>
+      <w:proofErr w:type="spellStart"/>
+      <w:r>
+        <w:t>S</w:t>
+      </w:r>
+      <w:r>
+        <w:rPr>
+          <w:vertAlign w:val="subscript"/>
+        </w:rPr>
+        <w:t>min</w:t>
+      </w:r>
+      <w:proofErr w:type="spellEnd"/>
+      <w:r>
+        <w:t xml:space="preserve">)”. Even though a later specification states the punch </w:t>
+      </w:r>
+      <w:r>
+        <w:t>must have “Slider eccentricity r</w:t>
+      </w:r>
+      <w:r>
+        <w:rPr>
+          <w:vertAlign w:val="subscript"/>
+        </w:rPr>
+        <w:t>1</w:t>
+      </w:r>
+      <w:r>
+        <w:t xml:space="preserve"> is between 0.5 and 1.25 times that of the stock thickness (</w:t>
+      </w:r>
+      <w:r>
+        <w:rPr>
+          <w:i/>
+        </w:rPr>
+        <w:t>h</w:t>
+      </w:r>
+      <w:r>
+        <w:t>)”. The first specification ensures that the timing ratio stays as one. The design specifications have the timing ratio of one built into them.</w:t>
+      </w:r>
     </w:p>
     <w:p>
       <w:pPr>
         <w:jc w:val="both"/>
       </w:pPr>
-      <w:r>
-        <w:t>The velocity of the punch when it first hits the stock, from the graphs of linear velocity, is 2.09 m/s [down]. Since we ha</w:t>
-      </w:r>
-      <w:r>
-        <w:t>ve over 1 m/s on impact, we meet the requirement. If we didn’t meet the requirement, we would increase our punch speed by either increasing the motor angular speed and/or increasing the length of the crank arm. The first choice would be to increase the ang</w:t>
-      </w:r>
-      <w:r>
-        <w:t>ular speed of the motor as increasing the crank arm would require dismantling and reassembling the mechanism. The speed increase is also the primary choice as increasing the length of the crank arm would mean that the timing ratio would change which may no</w:t>
-      </w:r>
-      <w:r>
-        <w:t>t be a desirable outcome.</w:t>
-      </w:r>
     </w:p>
     <w:p>
       <w:pPr>
         <w:jc w:val="both"/>
       </w:pPr>
+      <w:r>
+        <w:t>The velocity of t</w:t>
+      </w:r>
+      <w:r>
+        <w:t>he punch when it first hits the stock, from the graphs of linear velocity, is 2.09 m/s [down]. Since we have over 1 m/s upon impact, we meet the requirement. If we didn’t meet the requirement, we would increase our punch speed by either increasing the moto</w:t>
+      </w:r>
+      <w:r>
+        <w:t>r angular speed and/or increasing the length of the crank arm. The first choice would be to increase the angular speed of the motor because increasing the crank arm would require dismantling and reassembling the mechanism. The speed increase is also the pr</w:t>
+      </w:r>
+      <w:r>
+        <w:t>imary choice because increasing the length of the crank arm would mean the timing ratio would change, which may not be a desirable outcome.</w:t>
+      </w:r>
+    </w:p>
+    <w:p>
+      <w:pPr>
+        <w:jc w:val="both"/>
+      </w:pPr>
     </w:p>
     <w:p/>
     <w:p>
       <w:pPr>
         <w:pStyle w:val="Heading1"/>
       </w:pPr>
-      <w:bookmarkStart w:id="14" w:name="_wlgzebvssfti" w:colFirst="0" w:colLast="0"/>
-      <w:bookmarkEnd w:id="14"/>
+      <w:bookmarkStart w:id="11" w:name="_wlgzebvssfti" w:colFirst="0" w:colLast="0"/>
+      <w:bookmarkEnd w:id="11"/>
       <w:r>
         <w:br w:type="page"/>
       </w:r>
@@ -2437,8 +2414,8 @@
       <w:pPr>
         <w:pStyle w:val="Heading1"/>
       </w:pPr>
-      <w:bookmarkStart w:id="15" w:name="_7iddquguvu1" w:colFirst="0" w:colLast="0"/>
-      <w:bookmarkEnd w:id="15"/>
+      <w:bookmarkStart w:id="12" w:name="_7iddquguvu1" w:colFirst="0" w:colLast="0"/>
+      <w:bookmarkEnd w:id="12"/>
       <w:r>
         <w:lastRenderedPageBreak/>
         <w:t>Conclusions</w:t>
@@ -2449,7 +2426,10 @@
         <w:jc w:val="both"/>
       </w:pPr>
       <w:r>
-        <w:t xml:space="preserve">Completing this project has emphasized the advantages and disadvantages of the different methods of analysis. </w:t>
+        <w:t xml:space="preserve">Completing this project has emphasized the advantages and disadvantages of the different methods of </w:t>
+      </w:r>
+      <w:r>
+        <w:t xml:space="preserve">analysis. </w:t>
       </w:r>
       <w:proofErr w:type="spellStart"/>
       <w:r>
@@ -2457,10 +2437,10 @@
       </w:r>
       <w:proofErr w:type="spellEnd"/>
       <w:r>
-        <w:t xml:space="preserve"> analysis is medium accuracy and is usually the fastest method when dealing with more complex </w:t>
-      </w:r>
-      <w:r>
-        <w:t xml:space="preserve">machines. Graphical analysis is fast to solve, but inaccurate due to measurement errors. Finally, computational analysis is the most accurate, but takes the longest to implement. </w:t>
+        <w:t xml:space="preserve"> analysis is of medium accuracy and is generally the fastest method when dealing with more complex machines. Graphical analysis is fast to solve, but inaccurate due to measurement errors. Finally, computational analysis is the most accu</w:t>
+      </w:r>
+      <w:r>
+        <w:t xml:space="preserve">rate, but takes the longest to implement. </w:t>
       </w:r>
       <w:proofErr w:type="spellStart"/>
       <w:r>
@@ -2468,18 +2448,18 @@
       </w:r>
       <w:proofErr w:type="spellEnd"/>
       <w:r>
-        <w:t xml:space="preserve"> analysis also provides the designer with a 3D model which can then</w:t>
-      </w:r>
-      <w:r>
-        <w:t xml:space="preserve"> easily be quickly modified and viewed, whereas changing a parameter for graphical or computational requires running through the calculations and drawings again. </w:t>
+        <w:t xml:space="preserve"> analysis also provides the designer with a 3D model, which can then be easily and quickly modified and viewed. Alternatively, changing a parameter for graphical or computational analysis requires running</w:t>
+      </w:r>
+      <w:r>
+        <w:t xml:space="preserve"> through the calculations and drawings again. </w:t>
       </w:r>
     </w:p>
     <w:p>
       <w:pPr>
         <w:pStyle w:val="Heading1"/>
       </w:pPr>
-      <w:bookmarkStart w:id="16" w:name="_67zguy5iv8ab" w:colFirst="0" w:colLast="0"/>
-      <w:bookmarkEnd w:id="16"/>
+      <w:bookmarkStart w:id="13" w:name="_67zguy5iv8ab" w:colFirst="0" w:colLast="0"/>
+      <w:bookmarkEnd w:id="13"/>
       <w:r>
         <w:br w:type="page"/>
       </w:r>
@@ -2488,8 +2468,8 @@
       <w:pPr>
         <w:pStyle w:val="Heading1"/>
       </w:pPr>
-      <w:bookmarkStart w:id="17" w:name="_rpnnaohskeik" w:colFirst="0" w:colLast="0"/>
-      <w:bookmarkEnd w:id="17"/>
+      <w:bookmarkStart w:id="14" w:name="_rpnnaohskeik" w:colFirst="0" w:colLast="0"/>
+      <w:bookmarkEnd w:id="14"/>
       <w:r>
         <w:lastRenderedPageBreak/>
         <w:t xml:space="preserve">Appendix </w:t>
@@ -2504,7 +2484,7 @@
           <w:noProof/>
         </w:rPr>
         <w:drawing>
-          <wp:inline distT="114300" distB="114300" distL="114300" distR="114300" wp14:anchorId="5177A5C7" wp14:editId="761FA838">
+          <wp:inline distT="114300" distB="114300" distL="114300" distR="114300" wp14:anchorId="58BB1AB1" wp14:editId="1CFBCC00">
             <wp:extent cx="5943600" cy="1752600"/>
             <wp:effectExtent l="25400" t="25400" r="25400" b="25400"/>
             <wp:docPr id="12" name="image5.png"/>
@@ -2657,9 +2637,9 @@
 <file path=word/numbering.xml><?xml version="1.0" encoding="utf-8"?>
 <w:numbering xmlns:wpc="http://schemas.microsoft.com/office/word/2010/wordprocessingCanvas" xmlns:cx="http://schemas.microsoft.com/office/drawing/2014/chartex" xmlns:cx1="http://schemas.microsoft.com/office/drawing/2015/9/8/chartex" xmlns:cx2="http://schemas.microsoft.com/office/drawing/2015/10/21/chartex" xmlns:cx3="http://schemas.microsoft.com/office/drawing/2016/5/9/chartex" xmlns:cx4="http://schemas.microsoft.com/office/drawing/2016/5/10/chartex" xmlns:cx5="http://schemas.microsoft.com/office/drawing/2016/5/11/chartex" xmlns:cx6="http://schemas.microsoft.com/office/drawing/2016/5/12/chartex" xmlns:cx7="http://schemas.microsoft.com/office/drawing/2016/5/13/chartex" xmlns:cx8="http://schemas.microsoft.com/office/drawing/2016/5/14/chartex" xmlns:mc="http://schemas.openxmlformats.org/markup-compatibility/2006" xmlns:aink="http://schemas.microsoft.com/office/drawing/2016/ink" xmlns:am3d="http://schemas.microsoft.com/office/drawing/2017/model3d" xmlns:o="urn:schemas-microsoft-com:office:office" xmlns:r="http://schemas.openxmlformats.org/officeDocument/2006/relationships" xmlns:m="http://schemas.openxmlformats.org/officeDocument/2006/math" xmlns:v="urn:schemas-microsoft-com:vml" xmlns:wp14="http://schemas.microsoft.com/office/word/2010/wordprocessingDrawing" xmlns:wp="http://schemas.openxmlformats.org/drawingml/2006/wordprocessingDrawing" xmlns:w10="urn:schemas-microsoft-com:office:word" xmlns:w="http://schemas.openxmlformats.org/wordprocessingml/2006/main" xmlns:w14="http://schemas.microsoft.com/office/word/2010/wordml" xmlns:w15="http://schemas.microsoft.com/office/word/2012/wordml" xmlns:w16cex="http://schemas.microsoft.com/office/word/2018/wordml/cex" xmlns:w16cid="http://schemas.microsoft.com/office/word/2016/wordml/cid" xmlns:w16="http://schemas.microsoft.com/office/word/2018/wordml" xmlns:w16se="http://schemas.microsoft.com/office/word/2015/wordml/symex" xmlns:wpg="http://schemas.microsoft.com/office/word/2010/wordprocessingGroup" xmlns:wpi="http://schemas.microsoft.com/office/word/2010/wordprocessingInk" xmlns:wne="http://schemas.microsoft.com/office/word/2006/wordml" xmlns:wps="http://schemas.microsoft.com/office/word/2010/wordprocessingShape" mc:Ignorable="w14 w15 w16se w16cid w16 w16cex wp14">
   <w:abstractNum w:abstractNumId="0" w15:restartNumberingAfterBreak="0">
-    <w:nsid w:val="16BE1FA8"/>
+    <w:nsid w:val="1E4A3335"/>
     <w:multiLevelType w:val="multilevel"/>
-    <w:tmpl w:val="4CB07CE0"/>
+    <w:tmpl w:val="87203FEC"/>
     <w:lvl w:ilvl="0">
       <w:start w:val="1"/>
       <w:numFmt w:val="bullet"/>
@@ -2770,9 +2750,9 @@
     </w:lvl>
   </w:abstractNum>
   <w:abstractNum w:abstractNumId="1" w15:restartNumberingAfterBreak="0">
-    <w:nsid w:val="6BE90623"/>
+    <w:nsid w:val="58C36784"/>
     <w:multiLevelType w:val="multilevel"/>
-    <w:tmpl w:val="47446A7A"/>
+    <w:tmpl w:val="1DE43C90"/>
     <w:lvl w:ilvl="0">
       <w:start w:val="1"/>
       <w:numFmt w:val="bullet"/>
@@ -2883,10 +2863,10 @@
     </w:lvl>
   </w:abstractNum>
   <w:num w:numId="1">
-    <w:abstractNumId w:val="1"/>
+    <w:abstractNumId w:val="0"/>
   </w:num>
   <w:num w:numId="2">
-    <w:abstractNumId w:val="0"/>
+    <w:abstractNumId w:val="1"/>
   </w:num>
 </w:numbering>
 </file>

--- a/Hand_In/Project report.docx
+++ b/Hand_In/Project report.docx
@@ -2,7 +2,11 @@
 <file path=word/document.xml><?xml version="1.0" encoding="utf-8"?>
 <w:document xmlns:wpc="http://schemas.microsoft.com/office/word/2010/wordprocessingCanvas" xmlns:cx="http://schemas.microsoft.com/office/drawing/2014/chartex" xmlns:cx1="http://schemas.microsoft.com/office/drawing/2015/9/8/chartex" xmlns:cx2="http://schemas.microsoft.com/office/drawing/2015/10/21/chartex" xmlns:cx3="http://schemas.microsoft.com/office/drawing/2016/5/9/chartex" xmlns:cx4="http://schemas.microsoft.com/office/drawing/2016/5/10/chartex" xmlns:cx5="http://schemas.microsoft.com/office/drawing/2016/5/11/chartex" xmlns:cx6="http://schemas.microsoft.com/office/drawing/2016/5/12/chartex" xmlns:cx7="http://schemas.microsoft.com/office/drawing/2016/5/13/chartex" xmlns:cx8="http://schemas.microsoft.com/office/drawing/2016/5/14/chartex" xmlns:mc="http://schemas.openxmlformats.org/markup-compatibility/2006" xmlns:aink="http://schemas.microsoft.com/office/drawing/2016/ink" xmlns:am3d="http://schemas.microsoft.com/office/drawing/2017/model3d" xmlns:o="urn:schemas-microsoft-com:office:office" xmlns:r="http://schemas.openxmlformats.org/officeDocument/2006/relationships" xmlns:m="http://schemas.openxmlformats.org/officeDocument/2006/math" xmlns:v="urn:schemas-microsoft-com:vml" xmlns:wp14="http://schemas.microsoft.com/office/word/2010/wordprocessingDrawing" xmlns:wp="http://schemas.openxmlformats.org/drawingml/2006/wordprocessingDrawing" xmlns:w10="urn:schemas-microsoft-com:office:word" xmlns:w="http://schemas.openxmlformats.org/wordprocessingml/2006/main" xmlns:w14="http://schemas.microsoft.com/office/word/2010/wordml" xmlns:w15="http://schemas.microsoft.com/office/word/2012/wordml" xmlns:w16cex="http://schemas.microsoft.com/office/word/2018/wordml/cex" xmlns:w16cid="http://schemas.microsoft.com/office/word/2016/wordml/cid" xmlns:w16="http://schemas.microsoft.com/office/word/2018/wordml" xmlns:w16se="http://schemas.microsoft.com/office/word/2015/wordml/symex" xmlns:wpg="http://schemas.microsoft.com/office/word/2010/wordprocessingGroup" xmlns:wpi="http://schemas.microsoft.com/office/word/2010/wordprocessingInk" xmlns:wne="http://schemas.microsoft.com/office/word/2006/wordml" xmlns:wps="http://schemas.microsoft.com/office/word/2010/wordprocessingShape" mc:Ignorable="w14 w15 w16se w16cid w16 w16cex wp14">
   <w:body>
-    <w:p/>
+    <w:p>
+      <w:pPr>
+        <w:pStyle w:val="NoSpacing"/>
+      </w:pPr>
+    </w:p>
     <w:p>
       <w:pPr>
         <w:jc w:val="center"/>
@@ -181,7 +185,10 @@
     <w:p/>
     <w:p>
       <w:r>
-        <w:t>Group 12</w:t>
+        <w:t>G</w:t>
+      </w:r>
+      <w:r>
+        <w:t>roup 12</w:t>
       </w:r>
     </w:p>
     <w:p>
@@ -228,12 +235,13 @@
     <w:p/>
     <w:sdt>
       <w:sdtPr>
-        <w:id w:val="-1270315687"/>
+        <w:id w:val="-257137990"/>
         <w:docPartObj>
           <w:docPartGallery w:val="Table of Contents"/>
           <w:docPartUnique/>
         </w:docPartObj>
       </w:sdtPr>
+      <w:sdtEndPr/>
       <w:sdtContent>
         <w:p>
           <w:pPr>
@@ -297,11 +305,16 @@
               <w:tab w:val="right" w:pos="9360"/>
             </w:tabs>
             <w:spacing w:before="200" w:line="240" w:lineRule="auto"/>
+            <w:rPr>
+              <w:b/>
+              <w:color w:val="000000"/>
+            </w:rPr>
           </w:pPr>
           <w:hyperlink w:anchor="_utbu6rvhjnub">
             <w:r>
               <w:rPr>
                 <w:b/>
+                <w:color w:val="000000"/>
               </w:rPr>
               <w:t>Design Description</w:t>
             </w:r>
@@ -309,6 +322,7 @@
           <w:r>
             <w:rPr>
               <w:b/>
+              <w:color w:val="000000"/>
             </w:rPr>
             <w:tab/>
           </w:r>
@@ -324,6 +338,7 @@
           <w:r>
             <w:rPr>
               <w:b/>
+              <w:color w:val="000000"/>
             </w:rPr>
             <w:t>3</w:t>
           </w:r>
@@ -571,7 +586,7 @@
             <w:tabs>
               <w:tab w:val="right" w:pos="9360"/>
             </w:tabs>
-            <w:spacing w:before="200" w:line="240" w:lineRule="auto"/>
+            <w:spacing w:before="200" w:after="80" w:line="240" w:lineRule="auto"/>
             <w:rPr>
               <w:b/>
               <w:color w:val="000000"/>
@@ -612,53 +627,6 @@
           <w:r>
             <w:fldChar w:fldCharType="end"/>
           </w:r>
-        </w:p>
-        <w:p>
-          <w:pPr>
-            <w:tabs>
-              <w:tab w:val="right" w:pos="9360"/>
-            </w:tabs>
-            <w:spacing w:before="200" w:after="80" w:line="240" w:lineRule="auto"/>
-            <w:rPr>
-              <w:b/>
-              <w:color w:val="000000"/>
-            </w:rPr>
-          </w:pPr>
-          <w:hyperlink w:anchor="_rpnnaohskeik">
-            <w:r>
-              <w:rPr>
-                <w:b/>
-                <w:color w:val="000000"/>
-              </w:rPr>
-              <w:t>Appendix</w:t>
-            </w:r>
-          </w:hyperlink>
-          <w:r>
-            <w:rPr>
-              <w:b/>
-              <w:color w:val="000000"/>
-            </w:rPr>
-            <w:tab/>
-          </w:r>
-          <w:r>
-            <w:fldChar w:fldCharType="begin"/>
-          </w:r>
-          <w:r>
-            <w:instrText xml:space="preserve"> PAGEREF _rpnnaohskeik \h </w:instrText>
-          </w:r>
-          <w:r>
-            <w:fldChar w:fldCharType="separate"/>
-          </w:r>
-          <w:r>
-            <w:rPr>
-              <w:b/>
-              <w:color w:val="000000"/>
-            </w:rPr>
-            <w:t>15</w:t>
-          </w:r>
-          <w:r>
-            <w:fldChar w:fldCharType="end"/>
-          </w:r>
           <w:r>
             <w:fldChar w:fldCharType="end"/>
           </w:r>
@@ -687,7 +655,10 @@
         <w:jc w:val="both"/>
       </w:pPr>
       <w:r>
-        <w:t xml:space="preserve">This report aims to design a punch via crank rocker mechanism. Constraints for the mechanism solution are as follows: </w:t>
+        <w:t>This report aims to design a punch via crank rocker mechanism. Constraints for the mec</w:t>
+      </w:r>
+      <w:r>
+        <w:t xml:space="preserve">hanism solution are as follows: </w:t>
       </w:r>
     </w:p>
     <w:p>
@@ -716,7 +687,13 @@
         <w:jc w:val="both"/>
       </w:pPr>
       <w:r>
-        <w:t>The punch-press is to make circular holes with a diameter of between 40 and 100mm</w:t>
+        <w:t xml:space="preserve">The punch-press is to make circular holes </w:t>
+      </w:r>
+      <w:r>
+        <w:t xml:space="preserve">with a diameter of between </w:t>
+      </w:r>
+      <w:r>
+        <w:t>40 and 100mm</w:t>
       </w:r>
     </w:p>
     <w:p>
@@ -853,7 +830,10 @@
         <w:jc w:val="both"/>
       </w:pPr>
       <w:r>
-        <w:t xml:space="preserve">After penetrating the stock, the punch must continue to travel at least 3 times more </w:t>
+        <w:t>After penetrating the stock, the punc</w:t>
+      </w:r>
+      <w:r>
+        <w:t xml:space="preserve">h must continue to travel at least 3 times more </w:t>
       </w:r>
       <w:proofErr w:type="gramStart"/>
       <w:r>
@@ -930,7 +910,10 @@
       </w:r>
       <w:proofErr w:type="gramEnd"/>
       <w:r>
-        <w:t xml:space="preserve"> 80 and 120 holes per minute</w:t>
+        <w:t xml:space="preserve"> 80 and 120 </w:t>
+      </w:r>
+      <w:r>
+        <w:t>holes per minute</w:t>
       </w:r>
     </w:p>
     <w:p>
@@ -991,7 +974,10 @@
         <w:jc w:val="both"/>
       </w:pPr>
       <w:r>
-        <w:t xml:space="preserve">Throughout the report, there are two key assumptions that were made: </w:t>
+        <w:t>Throughout the report, there are two ke</w:t>
+      </w:r>
+      <w:r>
+        <w:t xml:space="preserve">y assumptions that were made: </w:t>
       </w:r>
     </w:p>
     <w:p>
@@ -1093,16 +1079,16 @@
           <w:noProof/>
         </w:rPr>
         <w:drawing>
-          <wp:inline distT="0" distB="0" distL="0" distR="0" wp14:anchorId="6757D788" wp14:editId="2FF462D6">
+          <wp:inline distT="0" distB="0" distL="0" distR="0" wp14:anchorId="2217211C" wp14:editId="6C5DE677">
             <wp:extent cx="1513784" cy="4508500"/>
             <wp:effectExtent l="25400" t="25400" r="25400" b="25400"/>
-            <wp:docPr id="3" name="image1.png"/>
+            <wp:docPr id="3" name="image3.png"/>
             <wp:cNvGraphicFramePr/>
             <a:graphic xmlns:a="http://schemas.openxmlformats.org/drawingml/2006/main">
               <a:graphicData uri="http://schemas.openxmlformats.org/drawingml/2006/picture">
                 <pic:pic xmlns:pic="http://schemas.openxmlformats.org/drawingml/2006/picture">
                   <pic:nvPicPr>
-                    <pic:cNvPr id="0" name="image1.png"/>
+                    <pic:cNvPr id="0" name="image3.png"/>
                     <pic:cNvPicPr preferRelativeResize="0"/>
                   </pic:nvPicPr>
                   <pic:blipFill>
@@ -1145,7 +1131,10 @@
         <w:t>Figure 1:</w:t>
       </w:r>
       <w:r>
-        <w:t xml:space="preserve"> Punch Press Schematic</w:t>
+        <w:t xml:space="preserve"> </w:t>
+      </w:r>
+      <w:r>
+        <w:t>Punch Press Schematic</w:t>
       </w:r>
     </w:p>
     <w:p>
@@ -1162,16 +1151,16 @@
           <w:noProof/>
         </w:rPr>
         <w:drawing>
-          <wp:inline distT="114300" distB="114300" distL="114300" distR="114300" wp14:anchorId="4D806AD5" wp14:editId="528F44F8">
+          <wp:inline distT="114300" distB="114300" distL="114300" distR="114300" wp14:anchorId="695F6561" wp14:editId="0BC127B6">
             <wp:extent cx="4528051" cy="2384650"/>
             <wp:effectExtent l="25400" t="25400" r="25400" b="25400"/>
-            <wp:docPr id="8" name="image4.png"/>
+            <wp:docPr id="8" name="image6.png"/>
             <wp:cNvGraphicFramePr/>
             <a:graphic xmlns:a="http://schemas.openxmlformats.org/drawingml/2006/main">
               <a:graphicData uri="http://schemas.openxmlformats.org/drawingml/2006/picture">
                 <pic:pic xmlns:pic="http://schemas.openxmlformats.org/drawingml/2006/picture">
                   <pic:nvPicPr>
-                    <pic:cNvPr id="0" name="image4.png"/>
+                    <pic:cNvPr id="0" name="image6.png"/>
                     <pic:cNvPicPr preferRelativeResize="0"/>
                   </pic:nvPicPr>
                   <pic:blipFill>
@@ -1227,7 +1216,7 @@
         </w:rPr>
         <w:lastRenderedPageBreak/>
         <w:drawing>
-          <wp:inline distT="114300" distB="114300" distL="114300" distR="114300" wp14:anchorId="5D55C4E5" wp14:editId="3E6F6720">
+          <wp:inline distT="114300" distB="114300" distL="114300" distR="114300" wp14:anchorId="0C1D330F" wp14:editId="573C73EE">
             <wp:extent cx="2219325" cy="7353300"/>
             <wp:effectExtent l="25400" t="25400" r="25400" b="25400"/>
             <wp:docPr id="11" name="image9.png"/>
@@ -1306,7 +1295,10 @@
         <w:jc w:val="both"/>
       </w:pPr>
       <w:r>
-        <w:t>To ensure our design solution was met, there is a constraint for the mechanism to have a mobility of 1. This was confirmed with mobility equations in a sketch:</w:t>
+        <w:t>To ensure</w:t>
+      </w:r>
+      <w:r>
+        <w:t xml:space="preserve"> our design solution was met, there is a constraint for the mechanism to have a mobility of 1. This was confirmed with mobility equations in a sketch:</w:t>
       </w:r>
     </w:p>
     <w:p>
@@ -1327,7 +1319,7 @@
           <w:noProof/>
         </w:rPr>
         <w:drawing>
-          <wp:anchor distT="114300" distB="114300" distL="114300" distR="114300" simplePos="0" relativeHeight="251658240" behindDoc="0" locked="0" layoutInCell="1" hidden="0" allowOverlap="1" wp14:anchorId="52D3F99C" wp14:editId="291BBE59">
+          <wp:anchor distT="114300" distB="114300" distL="114300" distR="114300" simplePos="0" relativeHeight="251658240" behindDoc="0" locked="0" layoutInCell="1" hidden="0" allowOverlap="1" wp14:anchorId="4538551E" wp14:editId="1D2629B5">
             <wp:simplePos x="0" y="0"/>
             <wp:positionH relativeFrom="column">
               <wp:posOffset>838200</wp:posOffset>
@@ -1338,13 +1330,13 @@
             <wp:extent cx="4268171" cy="3392649"/>
             <wp:effectExtent l="0" t="0" r="0" b="0"/>
             <wp:wrapTopAndBottom distT="114300" distB="114300"/>
-            <wp:docPr id="10" name="image3.png"/>
+            <wp:docPr id="10" name="image8.png"/>
             <wp:cNvGraphicFramePr/>
             <a:graphic xmlns:a="http://schemas.openxmlformats.org/drawingml/2006/main">
               <a:graphicData uri="http://schemas.openxmlformats.org/drawingml/2006/picture">
                 <pic:pic xmlns:pic="http://schemas.openxmlformats.org/drawingml/2006/picture">
                   <pic:nvPicPr>
-                    <pic:cNvPr id="0" name="image3.png"/>
+                    <pic:cNvPr id="0" name="image8.png"/>
                     <pic:cNvPicPr preferRelativeResize="0"/>
                   </pic:nvPicPr>
                   <pic:blipFill>
@@ -1381,7 +1373,10 @@
         <w:jc w:val="both"/>
       </w:pPr>
       <w:r>
-        <w:t>To meet the constraints of the design, values were within the range specified and were divisible by 5 to help simplify the calculations. The placement of the stock relative to the motor in the vertical direction was chosen to meet our goal of having the highest force output when the bottom of the punch first touches the top of the stock. This was done by setting θ</w:t>
+        <w:t>To meet the constraints of the design, values were within the range specified and were divisible by 5 to help simplify the calculations. The placement of the stock relative to the motor in the vertical direction was chosen to meet our goal of having the hi</w:t>
+      </w:r>
+      <w:r>
+        <w:t>ghest force output when the bottom of the punch first touches the top of the stock. This was done by setting θ</w:t>
       </w:r>
       <w:r>
         <w:rPr>
@@ -1390,7 +1385,10 @@
         <w:t>2</w:t>
       </w:r>
       <w:r>
-        <w:t xml:space="preserve"> to be 0° and then positioning the stock such that its top touched the bottom of the punch. The measurement was taken to be 1.42 meters down from the shaft of the motor. </w:t>
+        <w:t xml:space="preserve"> to be 0° and then positioning the stock such that its top touched the bottom of the punch. The measurement was taken to be 1.42 meters down from</w:t>
+      </w:r>
+      <w:r>
+        <w:t xml:space="preserve"> the shaft of the motor. </w:t>
       </w:r>
     </w:p>
     <w:p>
@@ -1431,10 +1429,25 @@
         <w:rPr>
           <w:b/>
         </w:rPr>
-        <w:t xml:space="preserve">Figure 5: </w:t>
-      </w:r>
-      <w:r>
-        <w:t>Computational Analysis Results</w:t>
+        <w:t xml:space="preserve">Figure </w:t>
+      </w:r>
+      <w:r>
+        <w:rPr>
+          <w:b/>
+        </w:rPr>
+        <w:t>5</w:t>
+      </w:r>
+      <w:r>
+        <w:rPr>
+          <w:b/>
+        </w:rPr>
+        <w:t xml:space="preserve">: </w:t>
+      </w:r>
+      <w:r>
+        <w:t xml:space="preserve">Computational Analysis </w:t>
+      </w:r>
+      <w:r>
+        <w:t>Results</w:t>
       </w:r>
       <w:r>
         <w:rPr>
@@ -1454,7 +1467,7 @@
           <w:noProof/>
         </w:rPr>
         <w:drawing>
-          <wp:anchor distT="0" distB="0" distL="0" distR="0" simplePos="0" relativeHeight="251659264" behindDoc="0" locked="0" layoutInCell="1" hidden="0" allowOverlap="1" wp14:anchorId="28622CA8" wp14:editId="5957F814">
+          <wp:anchor distT="0" distB="0" distL="0" distR="0" simplePos="0" relativeHeight="251659264" behindDoc="0" locked="0" layoutInCell="1" hidden="0" allowOverlap="1" wp14:anchorId="5C1AB502" wp14:editId="079EE6AC">
             <wp:simplePos x="0" y="0"/>
             <wp:positionH relativeFrom="column">
               <wp:posOffset>-628649</wp:posOffset>
@@ -1465,13 +1478,13 @@
             <wp:extent cx="7019333" cy="6629898"/>
             <wp:effectExtent l="0" t="0" r="0" b="0"/>
             <wp:wrapSquare wrapText="bothSides" distT="0" distB="0" distL="0" distR="0"/>
-            <wp:docPr id="2" name="image10.png"/>
+            <wp:docPr id="2" name="image1.png"/>
             <wp:cNvGraphicFramePr/>
             <a:graphic xmlns:a="http://schemas.openxmlformats.org/drawingml/2006/main">
               <a:graphicData uri="http://schemas.openxmlformats.org/drawingml/2006/picture">
                 <pic:pic xmlns:pic="http://schemas.openxmlformats.org/drawingml/2006/picture">
                   <pic:nvPicPr>
-                    <pic:cNvPr id="0" name="image10.png"/>
+                    <pic:cNvPr id="0" name="image1.png"/>
                     <pic:cNvPicPr preferRelativeResize="0"/>
                   </pic:nvPicPr>
                   <pic:blipFill>
@@ -1534,103 +1547,31 @@
         <w:jc w:val="both"/>
       </w:pPr>
       <w:r>
-        <w:t xml:space="preserve">To plot with respect to the angle instead of time, the function </w:t>
-      </w:r>
-      <m:oMath>
-        <m:r>
-          <w:rPr>
-            <w:rFonts w:ascii="Cambria Math" w:hAnsi="Cambria Math"/>
-          </w:rPr>
-          <m:t>θ(t)= 180sin(</m:t>
-        </m:r>
-        <m:f>
-          <m:fPr>
-            <m:ctrlPr>
-              <w:rPr>
-                <w:rFonts w:ascii="Cambria Math" w:hAnsi="Cambria Math"/>
-              </w:rPr>
-            </m:ctrlPr>
-          </m:fPr>
-          <m:num>
-            <m:r>
-              <w:rPr>
-                <w:rFonts w:ascii="Cambria Math" w:hAnsi="Cambria Math"/>
-              </w:rPr>
-              <m:t>πt</m:t>
-            </m:r>
-          </m:num>
-          <m:den>
-            <m:r>
-              <w:rPr>
-                <w:rFonts w:ascii="Cambria Math" w:hAnsi="Cambria Math"/>
-              </w:rPr>
-              <m:t>0.6</m:t>
-            </m:r>
-          </m:den>
-        </m:f>
-        <m:r>
-          <w:rPr>
-            <w:rFonts w:ascii="Cambria Math" w:hAnsi="Cambria Math"/>
-          </w:rPr>
-          <m:t>-</m:t>
-        </m:r>
-        <m:f>
-          <m:fPr>
-            <m:ctrlPr>
-              <w:rPr>
-                <w:rFonts w:ascii="Cambria Math" w:hAnsi="Cambria Math"/>
-              </w:rPr>
-            </m:ctrlPr>
-          </m:fPr>
-          <m:num>
-            <m:r>
-              <w:rPr>
-                <w:rFonts w:ascii="Cambria Math" w:hAnsi="Cambria Math"/>
-              </w:rPr>
-              <m:t>π</m:t>
-            </m:r>
-          </m:num>
-          <m:den>
-            <m:r>
-              <w:rPr>
-                <w:rFonts w:ascii="Cambria Math" w:hAnsi="Cambria Math"/>
-              </w:rPr>
-              <m:t>2</m:t>
-            </m:r>
-          </m:den>
-        </m:f>
-        <m:r>
-          <w:rPr>
-            <w:rFonts w:ascii="Cambria Math" w:hAnsi="Cambria Math"/>
-          </w:rPr>
-          <m:t>)+180</m:t>
-        </m:r>
-      </m:oMath>
-      <w:r>
-        <w:t xml:space="preserve"> was used to convert the time to an angle in degrees (see Appendix). S_SW is the end of the punch in the </w:t>
+        <w:t xml:space="preserve">S_SW is the end of the punch in the </w:t>
+      </w:r>
+      <w:r>
+        <w:t>SOLIDWORKS</w:t>
+      </w:r>
+      <w:r>
+        <w:t xml:space="preserve"> simulations and </w:t>
       </w:r>
       <w:proofErr w:type="spellStart"/>
       <w:r>
-        <w:t>Solidworks</w:t>
+        <w:t>S_Comp</w:t>
       </w:r>
       <w:proofErr w:type="spellEnd"/>
       <w:r>
-        <w:t xml:space="preserve"> simulations and </w:t>
+        <w:t xml:space="preserve"> is the end of the punch from the computational formulas imp</w:t>
+      </w:r>
+      <w:r>
+        <w:t xml:space="preserve">lemented with </w:t>
       </w:r>
       <w:proofErr w:type="spellStart"/>
       <w:r>
-        <w:t>S_Comp</w:t>
+        <w:t>Matlab</w:t>
       </w:r>
       <w:proofErr w:type="spellEnd"/>
       <w:r>
-        <w:t xml:space="preserve"> is the end of the punch from the computational formulas implemented with </w:t>
-      </w:r>
-      <w:proofErr w:type="spellStart"/>
-      <w:r>
-        <w:t>Matlab</w:t>
-      </w:r>
-      <w:proofErr w:type="spellEnd"/>
-      <w:r>
         <w:t>.</w:t>
       </w:r>
     </w:p>
@@ -1652,7 +1593,7 @@
           <w:noProof/>
         </w:rPr>
         <w:drawing>
-          <wp:anchor distT="0" distB="0" distL="0" distR="0" simplePos="0" relativeHeight="251660288" behindDoc="0" locked="0" layoutInCell="1" hidden="0" allowOverlap="1" wp14:anchorId="1ED5094F" wp14:editId="6DD2E0B5">
+          <wp:anchor distT="0" distB="0" distL="0" distR="0" simplePos="0" relativeHeight="251660288" behindDoc="0" locked="0" layoutInCell="1" hidden="0" allowOverlap="1" wp14:anchorId="7603F8E6" wp14:editId="11707409">
             <wp:simplePos x="0" y="0"/>
             <wp:positionH relativeFrom="column">
               <wp:posOffset>-766762</wp:posOffset>
@@ -1660,16 +1601,16 @@
             <wp:positionV relativeFrom="paragraph">
               <wp:posOffset>11032</wp:posOffset>
             </wp:positionV>
-            <wp:extent cx="7477125" cy="4129706"/>
+            <wp:extent cx="7477125" cy="4140200"/>
             <wp:effectExtent l="0" t="0" r="0" b="0"/>
             <wp:wrapSquare wrapText="bothSides" distT="0" distB="0" distL="0" distR="0"/>
-            <wp:docPr id="4" name="image5.png" descr="Chart"/>
+            <wp:docPr id="4" name="image4.png" descr="Chart"/>
             <wp:cNvGraphicFramePr/>
             <a:graphic xmlns:a="http://schemas.openxmlformats.org/drawingml/2006/main">
               <a:graphicData uri="http://schemas.openxmlformats.org/drawingml/2006/picture">
                 <pic:pic xmlns:pic="http://schemas.openxmlformats.org/drawingml/2006/picture">
                   <pic:nvPicPr>
-                    <pic:cNvPr id="0" name="image5.png" descr="Chart"/>
+                    <pic:cNvPr id="0" name="image4.png" descr="Chart"/>
                     <pic:cNvPicPr preferRelativeResize="0"/>
                   </pic:nvPicPr>
                   <pic:blipFill>
@@ -1682,7 +1623,7 @@
                   <pic:spPr>
                     <a:xfrm>
                       <a:off x="0" y="0"/>
-                      <a:ext cx="7477125" cy="4129706"/>
+                      <a:ext cx="7477125" cy="4140200"/>
                     </a:xfrm>
                     <a:prstGeom prst="rect">
                       <a:avLst/>
@@ -1717,7 +1658,7 @@
           <w:noProof/>
         </w:rPr>
         <w:drawing>
-          <wp:anchor distT="0" distB="0" distL="0" distR="0" simplePos="0" relativeHeight="251661312" behindDoc="0" locked="0" layoutInCell="1" hidden="0" allowOverlap="1" wp14:anchorId="4E0364C2" wp14:editId="733D3A9E">
+          <wp:anchor distT="0" distB="0" distL="0" distR="0" simplePos="0" relativeHeight="251661312" behindDoc="0" locked="0" layoutInCell="1" hidden="0" allowOverlap="1" wp14:anchorId="22204713" wp14:editId="4B537A85">
             <wp:simplePos x="0" y="0"/>
             <wp:positionH relativeFrom="column">
               <wp:posOffset>-509587</wp:posOffset>
@@ -1725,16 +1666,16 @@
             <wp:positionV relativeFrom="paragraph">
               <wp:posOffset>0</wp:posOffset>
             </wp:positionV>
-            <wp:extent cx="6557963" cy="3876443"/>
+            <wp:extent cx="6557963" cy="3886200"/>
             <wp:effectExtent l="0" t="0" r="0" b="0"/>
             <wp:wrapSquare wrapText="bothSides" distT="0" distB="0" distL="0" distR="0"/>
-            <wp:docPr id="13" name="image2.png" descr="Chart"/>
+            <wp:docPr id="12" name="image11.png" descr="Chart"/>
             <wp:cNvGraphicFramePr/>
             <a:graphic xmlns:a="http://schemas.openxmlformats.org/drawingml/2006/main">
               <a:graphicData uri="http://schemas.openxmlformats.org/drawingml/2006/picture">
                 <pic:pic xmlns:pic="http://schemas.openxmlformats.org/drawingml/2006/picture">
                   <pic:nvPicPr>
-                    <pic:cNvPr id="0" name="image2.png" descr="Chart"/>
+                    <pic:cNvPr id="0" name="image11.png" descr="Chart"/>
                     <pic:cNvPicPr preferRelativeResize="0"/>
                   </pic:nvPicPr>
                   <pic:blipFill>
@@ -1747,7 +1688,7 @@
                   <pic:spPr>
                     <a:xfrm>
                       <a:off x="0" y="0"/>
-                      <a:ext cx="6557963" cy="3876443"/>
+                      <a:ext cx="6557963" cy="3886200"/>
                     </a:xfrm>
                     <a:prstGeom prst="rect">
                       <a:avLst/>
@@ -1779,7 +1720,7 @@
           <w:noProof/>
         </w:rPr>
         <w:drawing>
-          <wp:anchor distT="0" distB="0" distL="0" distR="0" simplePos="0" relativeHeight="251662336" behindDoc="0" locked="0" layoutInCell="1" hidden="0" allowOverlap="1" wp14:anchorId="0EFEBEEE" wp14:editId="5DEF69EE">
+          <wp:anchor distT="0" distB="0" distL="0" distR="0" simplePos="0" relativeHeight="251662336" behindDoc="0" locked="0" layoutInCell="1" hidden="0" allowOverlap="1" wp14:anchorId="5C901941" wp14:editId="1F25C3C2">
             <wp:simplePos x="0" y="0"/>
             <wp:positionH relativeFrom="column">
               <wp:posOffset>-561974</wp:posOffset>
@@ -1790,13 +1731,13 @@
             <wp:extent cx="6972300" cy="3937000"/>
             <wp:effectExtent l="0" t="0" r="0" b="0"/>
             <wp:wrapSquare wrapText="bothSides" distT="0" distB="0" distL="0" distR="0"/>
-            <wp:docPr id="1" name="image7.png" descr="Chart"/>
+            <wp:docPr id="1" name="image2.png" descr="Chart"/>
             <wp:cNvGraphicFramePr/>
             <a:graphic xmlns:a="http://schemas.openxmlformats.org/drawingml/2006/main">
               <a:graphicData uri="http://schemas.openxmlformats.org/drawingml/2006/picture">
                 <pic:pic xmlns:pic="http://schemas.openxmlformats.org/drawingml/2006/picture">
                   <pic:nvPicPr>
-                    <pic:cNvPr id="0" name="image7.png" descr="Chart"/>
+                    <pic:cNvPr id="0" name="image2.png" descr="Chart"/>
                     <pic:cNvPicPr preferRelativeResize="0"/>
                   </pic:nvPicPr>
                   <pic:blipFill>
@@ -1842,16 +1783,16 @@
           <w:u w:val="single"/>
         </w:rPr>
         <w:drawing>
-          <wp:inline distT="114300" distB="114300" distL="114300" distR="114300" wp14:anchorId="44BFB583" wp14:editId="09A34B91">
+          <wp:inline distT="114300" distB="114300" distL="114300" distR="114300" wp14:anchorId="06D3A799" wp14:editId="00D13BF4">
             <wp:extent cx="5748338" cy="7137198"/>
             <wp:effectExtent l="0" t="0" r="0" b="0"/>
-            <wp:docPr id="5" name="image12.jpg"/>
+            <wp:docPr id="5" name="image10.jpg"/>
             <wp:cNvGraphicFramePr/>
             <a:graphic xmlns:a="http://schemas.openxmlformats.org/drawingml/2006/main">
               <a:graphicData uri="http://schemas.openxmlformats.org/drawingml/2006/picture">
                 <pic:pic xmlns:pic="http://schemas.openxmlformats.org/drawingml/2006/picture">
                   <pic:nvPicPr>
-                    <pic:cNvPr id="0" name="image12.jpg"/>
+                    <pic:cNvPr id="0" name="image10.jpg"/>
                     <pic:cNvPicPr preferRelativeResize="0"/>
                   </pic:nvPicPr>
                   <pic:blipFill>
@@ -1890,7 +1831,13 @@
         <w:rPr>
           <w:b/>
         </w:rPr>
-        <w:t xml:space="preserve">Figure 9: </w:t>
+        <w:t>F</w:t>
+      </w:r>
+      <w:r>
+        <w:rPr>
+          <w:b/>
+        </w:rPr>
+        <w:t xml:space="preserve">igure 9: </w:t>
       </w:r>
       <w:r>
         <w:t>Graphical Results for Position, Includes Calculation for Velocity Polygon</w:t>
@@ -1927,7 +1874,7 @@
           <w:noProof/>
         </w:rPr>
         <w:drawing>
-          <wp:anchor distT="114300" distB="114300" distL="114300" distR="114300" simplePos="0" relativeHeight="251663360" behindDoc="0" locked="0" layoutInCell="1" hidden="0" allowOverlap="1" wp14:anchorId="5896BF82" wp14:editId="2A3DC328">
+          <wp:anchor distT="114300" distB="114300" distL="114300" distR="114300" simplePos="0" relativeHeight="251663360" behindDoc="0" locked="0" layoutInCell="1" hidden="0" allowOverlap="1" wp14:anchorId="75F5A8EC" wp14:editId="6C5E6928">
             <wp:simplePos x="0" y="0"/>
             <wp:positionH relativeFrom="column">
               <wp:posOffset>-295274</wp:posOffset>
@@ -1938,13 +1885,13 @@
             <wp:extent cx="6327541" cy="3738563"/>
             <wp:effectExtent l="0" t="0" r="0" b="0"/>
             <wp:wrapSquare wrapText="bothSides" distT="114300" distB="114300" distL="114300" distR="114300"/>
-            <wp:docPr id="7" name="image11.jpg"/>
+            <wp:docPr id="7" name="image5.jpg"/>
             <wp:cNvGraphicFramePr/>
             <a:graphic xmlns:a="http://schemas.openxmlformats.org/drawingml/2006/main">
               <a:graphicData uri="http://schemas.openxmlformats.org/drawingml/2006/picture">
                 <pic:pic xmlns:pic="http://schemas.openxmlformats.org/drawingml/2006/picture">
                   <pic:nvPicPr>
-                    <pic:cNvPr id="0" name="image11.jpg"/>
+                    <pic:cNvPr id="0" name="image5.jpg"/>
                     <pic:cNvPicPr preferRelativeResize="0"/>
                   </pic:nvPicPr>
                   <pic:blipFill>
@@ -1997,16 +1944,16 @@
         </w:rPr>
         <w:lastRenderedPageBreak/>
         <w:drawing>
-          <wp:inline distT="114300" distB="114300" distL="114300" distR="114300" wp14:anchorId="1E74A2B6" wp14:editId="7B92D709">
+          <wp:inline distT="114300" distB="114300" distL="114300" distR="114300" wp14:anchorId="7CF51FD5" wp14:editId="62D33BC4">
             <wp:extent cx="5943600" cy="7200900"/>
             <wp:effectExtent l="0" t="0" r="0" b="0"/>
-            <wp:docPr id="6" name="image13.jpg"/>
+            <wp:docPr id="6" name="image12.jpg"/>
             <wp:cNvGraphicFramePr/>
             <a:graphic xmlns:a="http://schemas.openxmlformats.org/drawingml/2006/main">
               <a:graphicData uri="http://schemas.openxmlformats.org/drawingml/2006/picture">
                 <pic:pic xmlns:pic="http://schemas.openxmlformats.org/drawingml/2006/picture">
                   <pic:nvPicPr>
-                    <pic:cNvPr id="0" name="image13.jpg"/>
+                    <pic:cNvPr id="0" name="image12.jpg"/>
                     <pic:cNvPicPr preferRelativeResize="0"/>
                   </pic:nvPicPr>
                   <pic:blipFill>
@@ -2044,7 +1991,10 @@
         <w:t>Figure 11</w:t>
       </w:r>
       <w:r>
-        <w:t>: Graphical Results for Acceleration, Includes Calculation for Acceleration Polygon</w:t>
+        <w:t xml:space="preserve">: </w:t>
+      </w:r>
+      <w:r>
+        <w:t>Graphical Results for Acceleration, Includes Calculation for Acceleration Polygon</w:t>
       </w:r>
       <w:r>
         <w:br w:type="page"/>
@@ -2079,7 +2029,19 @@
         <w:jc w:val="both"/>
       </w:pPr>
       <w:r>
-        <w:t xml:space="preserve">Ss values from the SolidWorks simulations are very close to the values obtained in our graphical results, and therefore, are acceptably similar. The small dissimilarities are due to measurement errors in our graphical results. The measurement errors are more significant in our acceleration analysis because they accumulate when progressing from position to velocity, to acceleration analysis. </w:t>
+        <w:t>Ss values fro</w:t>
+      </w:r>
+      <w:r>
+        <w:t xml:space="preserve">m the </w:t>
+      </w:r>
+      <w:r>
+        <w:t>SOLIDWORKS</w:t>
+      </w:r>
+      <w:r>
+        <w:t xml:space="preserve"> simulations are very close to the values obtained in our graphical results, and therefore, are acceptably similar. The small dissimilarities are due to measurement errors in our graphical results. The measurement errors are more significan</w:t>
+      </w:r>
+      <w:r>
+        <w:t xml:space="preserve">t in our acceleration analysis because they accumulate when progressing from position to velocity, to acceleration analysis. </w:t>
       </w:r>
     </w:p>
     <w:p>
@@ -2092,29 +2054,31 @@
         <w:jc w:val="both"/>
       </w:pPr>
       <w:r>
-        <w:t xml:space="preserve">Our computational analysis yields small errors for position, velocity, and acceleration. Part of this error was in setting the crank angle in </w:t>
+        <w:t>Our computational analysis yields small errors for position, velocity, and acceleration. Part of this error was in setting the cr</w:t>
+      </w:r>
+      <w:r>
+        <w:t xml:space="preserve">ank angle in </w:t>
+      </w:r>
+      <w:r>
+        <w:t>SOLIDWORKS</w:t>
+      </w:r>
+      <w:r>
+        <w:t xml:space="preserve"> to be exactly 0° when time is zero. The error in the position analysis was also a constant error, caused by not having the distance from the center of the stock to the top of the stroke be exactly 210 millimeters. The error in the v</w:t>
+      </w:r>
+      <w:r>
+        <w:t xml:space="preserve">elocity and the acceleration charts would be due to </w:t>
       </w:r>
       <w:proofErr w:type="spellStart"/>
       <w:r>
-        <w:t>Solidworks</w:t>
+        <w:t>Matlab</w:t>
       </w:r>
       <w:proofErr w:type="spellEnd"/>
       <w:r>
-        <w:t xml:space="preserve"> to be exactly 0° when time is zero. The error in the position analysis was also a constant error, caused by not having the distance from the center of the stock to the top of the stroke be exactly 210 millimeters. The error in the velocity and the acceleration charts would be due to </w:t>
-      </w:r>
-      <w:proofErr w:type="spellStart"/>
-      <w:r>
-        <w:t>Matlab</w:t>
-      </w:r>
-      <w:proofErr w:type="spellEnd"/>
-      <w:r>
         <w:t xml:space="preserve"> and </w:t>
       </w:r>
-      <w:proofErr w:type="spellStart"/>
-      <w:r>
-        <w:t>Solidworks</w:t>
-      </w:r>
-      <w:proofErr w:type="spellEnd"/>
+      <w:r>
+        <w:t>SOLIDWORKS</w:t>
+      </w:r>
       <w:r>
         <w:t xml:space="preserve"> computational engines being run with different accuracy in the </w:t>
       </w:r>
@@ -2136,16 +2100,16 @@
           <w:noProof/>
         </w:rPr>
         <w:drawing>
-          <wp:inline distT="114300" distB="114300" distL="114300" distR="114300" wp14:anchorId="4B5079F1" wp14:editId="6962EE30">
+          <wp:inline distT="114300" distB="114300" distL="114300" distR="114300" wp14:anchorId="5CA8C51D" wp14:editId="519ECD7D">
             <wp:extent cx="4895537" cy="3805437"/>
             <wp:effectExtent l="25400" t="25400" r="25400" b="25400"/>
-            <wp:docPr id="9" name="image6.png"/>
+            <wp:docPr id="9" name="image7.png"/>
             <wp:cNvGraphicFramePr/>
             <a:graphic xmlns:a="http://schemas.openxmlformats.org/drawingml/2006/main">
               <a:graphicData uri="http://schemas.openxmlformats.org/drawingml/2006/picture">
                 <pic:pic xmlns:pic="http://schemas.openxmlformats.org/drawingml/2006/picture">
                   <pic:nvPicPr>
-                    <pic:cNvPr id="0" name="image6.png"/>
+                    <pic:cNvPr id="0" name="image7.png"/>
                     <pic:cNvPicPr preferRelativeResize="0"/>
                   </pic:nvPicPr>
                   <pic:blipFill>
@@ -2199,7 +2163,21 @@
       </w:pPr>
       <w:r>
         <w:lastRenderedPageBreak/>
-        <w:t>A timing ratio of 1 indicates the punch travels at the same speed on punch stroke as return stroke. This is mentioned in Table 1. Even though the angular distance traveled is larger for the crank on the return stroke, the distance traveled for the punch is the same. Looking at the design specifications the client made it such that the eccentricity would be negligible, “for negligible slider eccentricity, crank length must be half the punch stroke: r</w:t>
+        <w:t>A timing ratio of 1 indicates the punch travels a</w:t>
+      </w:r>
+      <w:r>
+        <w:t xml:space="preserve">t the same speed on punch stroke as return stroke. This is mentioned in Table 1. Even though the angular distance traveled is larger for the crank on the return stroke, the distance traveled for the punch is the same. </w:t>
+      </w:r>
+    </w:p>
+    <w:p>
+      <w:pPr>
+        <w:jc w:val="both"/>
+      </w:pPr>
+      <w:r>
+        <w:t xml:space="preserve">Looking at the design specifications </w:t>
+      </w:r>
+      <w:r>
+        <w:t>the client made it such that the eccentricity would be negligible, “for negligible slider eccentricity, crank length must be half the punch stroke: r</w:t>
       </w:r>
       <w:r>
         <w:rPr>
@@ -2262,7 +2240,16 @@
         <w:jc w:val="both"/>
       </w:pPr>
       <w:r>
-        <w:t>The velocity of the punch when it first hits the stock, from the graphs of linear velocity, is 2.09 m/s [down]. Since we have over 1 m/s upon impact, we meet the requirement. If we didn’t meet the requirement, we would increase our punch speed by either increasing the motor angular speed and/or increasing the length of the crank arm. The first choice would be to increase the angular speed of the motor because increasing the crank arm would require dismantling and reassembling the mechanism. The speed increase is also the primary choice because increasing the length of the crank arm would mean the timing ratio would change, which may not be a desirable outcome.</w:t>
+        <w:t>The velocity of the punch when it first hits the s</w:t>
+      </w:r>
+      <w:r>
+        <w:t>tock, from the graphs of linear velocity, is 2.09 m/s [down]. Since we have over 1 m/s upon impact, we meet the requirement. If we didn’t meet the requirement, we would increase our punch speed by either increasing the motor angular speed and/or increasing</w:t>
+      </w:r>
+      <w:r>
+        <w:t xml:space="preserve"> the length of the crank arm. The first choice would be to increase the angular speed of the motor because increasing the crank arm would require dismantling and reassembling the mechanism. The speed increase is also the primary choice because increasing t</w:t>
+      </w:r>
+      <w:r>
+        <w:t>he length of the crank arm would mean the timing ratio would change, which may not be a desirable outcome.</w:t>
       </w:r>
     </w:p>
     <w:p>
@@ -2299,99 +2286,32 @@
       <w:r>
         <w:t xml:space="preserve">Completing this project has emphasized the advantages and disadvantages of the different methods of analysis. </w:t>
       </w:r>
-      <w:proofErr w:type="spellStart"/>
-      <w:r>
-        <w:t>Solidworks</w:t>
-      </w:r>
-      <w:proofErr w:type="spellEnd"/>
-      <w:r>
-        <w:t xml:space="preserve"> analysis is of medium accuracy and is generally the fastest method when dealing with more complex machines. Graphical analysis is fast to solve, but inaccurate due to measurement errors. Finally, computational analysis is the most accurate, but takes the longest to implement. </w:t>
-      </w:r>
-      <w:proofErr w:type="spellStart"/>
-      <w:r>
-        <w:t>Solidworks</w:t>
-      </w:r>
-      <w:proofErr w:type="spellEnd"/>
-      <w:r>
-        <w:t xml:space="preserve"> analysis also provides the designer with a 3D model, which can then be easily and quickly modified and viewed. Alternatively, changing a parameter for graphical or computational analysis requires running through the calculations and drawings again. </w:t>
-      </w:r>
-    </w:p>
-    <w:p>
-      <w:pPr>
-        <w:pStyle w:val="Heading1"/>
-      </w:pPr>
-      <w:bookmarkStart w:id="13" w:name="_67zguy5iv8ab" w:colFirst="0" w:colLast="0"/>
-      <w:bookmarkEnd w:id="13"/>
-      <w:r>
-        <w:br w:type="page"/>
-      </w:r>
-    </w:p>
-    <w:p>
-      <w:pPr>
-        <w:pStyle w:val="Heading1"/>
-      </w:pPr>
-      <w:bookmarkStart w:id="14" w:name="_rpnnaohskeik" w:colFirst="0" w:colLast="0"/>
-      <w:bookmarkEnd w:id="14"/>
-      <w:r>
-        <w:lastRenderedPageBreak/>
-        <w:t xml:space="preserve">Appendix </w:t>
-      </w:r>
-    </w:p>
-    <w:p>
-      <w:pPr>
-        <w:jc w:val="center"/>
-      </w:pPr>
-      <w:r>
-        <w:rPr>
-          <w:noProof/>
-        </w:rPr>
-        <w:drawing>
-          <wp:inline distT="114300" distB="114300" distL="114300" distR="114300" wp14:anchorId="135886E6" wp14:editId="463BE8C4">
-            <wp:extent cx="5943600" cy="1752600"/>
-            <wp:effectExtent l="25400" t="25400" r="25400" b="25400"/>
-            <wp:docPr id="12" name="image8.png"/>
-            <wp:cNvGraphicFramePr/>
-            <a:graphic xmlns:a="http://schemas.openxmlformats.org/drawingml/2006/main">
-              <a:graphicData uri="http://schemas.openxmlformats.org/drawingml/2006/picture">
-                <pic:pic xmlns:pic="http://schemas.openxmlformats.org/drawingml/2006/picture">
-                  <pic:nvPicPr>
-                    <pic:cNvPr id="0" name="image8.png"/>
-                    <pic:cNvPicPr preferRelativeResize="0"/>
-                  </pic:nvPicPr>
-                  <pic:blipFill>
-                    <a:blip r:embed="rId19"/>
-                    <a:srcRect/>
-                    <a:stretch>
-                      <a:fillRect/>
-                    </a:stretch>
-                  </pic:blipFill>
-                  <pic:spPr>
-                    <a:xfrm>
-                      <a:off x="0" y="0"/>
-                      <a:ext cx="5943600" cy="1752600"/>
-                    </a:xfrm>
-                    <a:prstGeom prst="rect">
-                      <a:avLst/>
-                    </a:prstGeom>
-                    <a:ln w="25400">
-                      <a:solidFill>
-                        <a:srgbClr val="000000"/>
-                      </a:solidFill>
-                      <a:prstDash val="solid"/>
-                    </a:ln>
-                  </pic:spPr>
-                </pic:pic>
-              </a:graphicData>
-            </a:graphic>
-          </wp:inline>
-        </w:drawing>
-      </w:r>
-    </w:p>
-    <w:p/>
+      <w:r>
+        <w:t>SOLIDWORKS</w:t>
+      </w:r>
+      <w:r>
+        <w:t xml:space="preserve"> analysis is </w:t>
+      </w:r>
+      <w:r>
+        <w:t>of medium accuracy and is generally the fastest method when dealing with more complex machines. Graphical analysis is fast to solve, but inaccurate due to measurement errors. Finally, computational analysis is the most accurate, but takes the longest to im</w:t>
+      </w:r>
+      <w:r>
+        <w:t xml:space="preserve">plement. </w:t>
+      </w:r>
+      <w:r>
+        <w:t>SOLIDWORKS</w:t>
+      </w:r>
+      <w:r>
+        <w:t xml:space="preserve"> analysis also provides the designer with a 3D model, which can then be easily and quickly modified and viewed. Alternatively, changing a parameter for graphical or computational analysis requires running through the calculations and dra</w:t>
+      </w:r>
+      <w:r>
+        <w:t xml:space="preserve">wings again. </w:t>
+      </w:r>
+    </w:p>
     <w:sectPr>
-      <w:footerReference w:type="default" r:id="rId20"/>
-      <w:headerReference w:type="first" r:id="rId21"/>
-      <w:footerReference w:type="first" r:id="rId22"/>
+      <w:footerReference w:type="default" r:id="rId19"/>
+      <w:headerReference w:type="first" r:id="rId20"/>
+      <w:footerReference w:type="first" r:id="rId21"/>
       <w:pgSz w:w="12240" w:h="15840"/>
       <w:pgMar w:top="1440" w:right="1440" w:bottom="1440" w:left="1440" w:header="720" w:footer="720" w:gutter="0"/>
       <w:pgNumType w:start="0"/>
@@ -2499,9 +2419,9 @@
 <file path=word/numbering.xml><?xml version="1.0" encoding="utf-8"?>
 <w:numbering xmlns:wpc="http://schemas.microsoft.com/office/word/2010/wordprocessingCanvas" xmlns:cx="http://schemas.microsoft.com/office/drawing/2014/chartex" xmlns:cx1="http://schemas.microsoft.com/office/drawing/2015/9/8/chartex" xmlns:cx2="http://schemas.microsoft.com/office/drawing/2015/10/21/chartex" xmlns:cx3="http://schemas.microsoft.com/office/drawing/2016/5/9/chartex" xmlns:cx4="http://schemas.microsoft.com/office/drawing/2016/5/10/chartex" xmlns:cx5="http://schemas.microsoft.com/office/drawing/2016/5/11/chartex" xmlns:cx6="http://schemas.microsoft.com/office/drawing/2016/5/12/chartex" xmlns:cx7="http://schemas.microsoft.com/office/drawing/2016/5/13/chartex" xmlns:cx8="http://schemas.microsoft.com/office/drawing/2016/5/14/chartex" xmlns:mc="http://schemas.openxmlformats.org/markup-compatibility/2006" xmlns:aink="http://schemas.microsoft.com/office/drawing/2016/ink" xmlns:am3d="http://schemas.microsoft.com/office/drawing/2017/model3d" xmlns:o="urn:schemas-microsoft-com:office:office" xmlns:r="http://schemas.openxmlformats.org/officeDocument/2006/relationships" xmlns:m="http://schemas.openxmlformats.org/officeDocument/2006/math" xmlns:v="urn:schemas-microsoft-com:vml" xmlns:wp14="http://schemas.microsoft.com/office/word/2010/wordprocessingDrawing" xmlns:wp="http://schemas.openxmlformats.org/drawingml/2006/wordprocessingDrawing" xmlns:w10="urn:schemas-microsoft-com:office:word" xmlns:w="http://schemas.openxmlformats.org/wordprocessingml/2006/main" xmlns:w14="http://schemas.microsoft.com/office/word/2010/wordml" xmlns:w15="http://schemas.microsoft.com/office/word/2012/wordml" xmlns:w16cex="http://schemas.microsoft.com/office/word/2018/wordml/cex" xmlns:w16cid="http://schemas.microsoft.com/office/word/2016/wordml/cid" xmlns:w16="http://schemas.microsoft.com/office/word/2018/wordml" xmlns:w16se="http://schemas.microsoft.com/office/word/2015/wordml/symex" xmlns:wpg="http://schemas.microsoft.com/office/word/2010/wordprocessingGroup" xmlns:wpi="http://schemas.microsoft.com/office/word/2010/wordprocessingInk" xmlns:wne="http://schemas.microsoft.com/office/word/2006/wordml" xmlns:wps="http://schemas.microsoft.com/office/word/2010/wordprocessingShape" mc:Ignorable="w14 w15 w16se w16cid w16 w16cex wp14">
   <w:abstractNum w:abstractNumId="0" w15:restartNumberingAfterBreak="0">
-    <w:nsid w:val="2383091F"/>
+    <w:nsid w:val="223A354D"/>
     <w:multiLevelType w:val="multilevel"/>
-    <w:tmpl w:val="1CFAFB92"/>
+    <w:tmpl w:val="F64663A0"/>
     <w:lvl w:ilvl="0">
       <w:start w:val="1"/>
       <w:numFmt w:val="bullet"/>
@@ -2612,9 +2532,9 @@
     </w:lvl>
   </w:abstractNum>
   <w:abstractNum w:abstractNumId="1" w15:restartNumberingAfterBreak="0">
-    <w:nsid w:val="469B7528"/>
+    <w:nsid w:val="5DAB391A"/>
     <w:multiLevelType w:val="multilevel"/>
-    <w:tmpl w:val="91C80EDA"/>
+    <w:tmpl w:val="D6145A58"/>
     <w:lvl w:ilvl="0">
       <w:start w:val="1"/>
       <w:numFmt w:val="bullet"/>
@@ -3309,53 +3229,14 @@
       <w:szCs w:val="30"/>
     </w:rPr>
   </w:style>
-  <w:style w:type="paragraph" w:styleId="Header">
-    <w:name w:val="header"/>
-    <w:basedOn w:val="Normal"/>
-    <w:link w:val="HeaderChar"/>
-    <w:uiPriority w:val="99"/>
-    <w:semiHidden/>
-    <w:unhideWhenUsed/>
-    <w:rsid w:val="00A97F04"/>
+  <w:style w:type="paragraph" w:styleId="NoSpacing">
+    <w:name w:val="No Spacing"/>
+    <w:uiPriority w:val="1"/>
+    <w:qFormat/>
+    <w:rsid w:val="00721BE3"/>
     <w:pPr>
-      <w:tabs>
-        <w:tab w:val="center" w:pos="4680"/>
-        <w:tab w:val="right" w:pos="9360"/>
-      </w:tabs>
       <w:spacing w:line="240" w:lineRule="auto"/>
     </w:pPr>
-  </w:style>
-  <w:style w:type="character" w:customStyle="1" w:styleId="HeaderChar">
-    <w:name w:val="Header Char"/>
-    <w:basedOn w:val="DefaultParagraphFont"/>
-    <w:link w:val="Header"/>
-    <w:uiPriority w:val="99"/>
-    <w:semiHidden/>
-    <w:rsid w:val="00A97F04"/>
-  </w:style>
-  <w:style w:type="paragraph" w:styleId="Footer">
-    <w:name w:val="footer"/>
-    <w:basedOn w:val="Normal"/>
-    <w:link w:val="FooterChar"/>
-    <w:uiPriority w:val="99"/>
-    <w:semiHidden/>
-    <w:unhideWhenUsed/>
-    <w:rsid w:val="00A97F04"/>
-    <w:pPr>
-      <w:tabs>
-        <w:tab w:val="center" w:pos="4680"/>
-        <w:tab w:val="right" w:pos="9360"/>
-      </w:tabs>
-      <w:spacing w:line="240" w:lineRule="auto"/>
-    </w:pPr>
-  </w:style>
-  <w:style w:type="character" w:customStyle="1" w:styleId="FooterChar">
-    <w:name w:val="Footer Char"/>
-    <w:basedOn w:val="DefaultParagraphFont"/>
-    <w:link w:val="Footer"/>
-    <w:uiPriority w:val="99"/>
-    <w:semiHidden/>
-    <w:rsid w:val="00A97F04"/>
   </w:style>
 </w:styles>
 </file>
